--- a/Projektbericht - Onlineshop.docx
+++ b/Projektbericht - Onlineshop.docx
@@ -1,10 +1,10 @@
 
 <file path=word/document.xml><?xml version="1.0" encoding="utf-8"?>
-<w:document xmlns:wpc="http://schemas.microsoft.com/office/word/2010/wordprocessingCanvas" xmlns:cx="http://schemas.microsoft.com/office/drawing/2014/chartex" xmlns:cx1="http://schemas.microsoft.com/office/drawing/2015/9/8/chartex" xmlns:cx2="http://schemas.microsoft.com/office/drawing/2015/10/21/chartex" xmlns:cx3="http://schemas.microsoft.com/office/drawing/2016/5/9/chartex" xmlns:cx4="http://schemas.microsoft.com/office/drawing/2016/5/10/chartex" xmlns:cx5="http://schemas.microsoft.com/office/drawing/2016/5/11/chartex" xmlns:cx6="http://schemas.microsoft.com/office/drawing/2016/5/12/chartex" xmlns:cx7="http://schemas.microsoft.com/office/drawing/2016/5/13/chartex" xmlns:cx8="http://schemas.microsoft.com/office/drawing/2016/5/14/chartex" xmlns:mc="http://schemas.openxmlformats.org/markup-compatibility/2006" xmlns:aink="http://schemas.microsoft.com/office/drawing/2016/ink" xmlns:am3d="http://schemas.microsoft.com/office/drawing/2017/model3d" xmlns:o="urn:schemas-microsoft-com:office:office" xmlns:r="http://schemas.openxmlformats.org/officeDocument/2006/relationships" xmlns:m="http://schemas.openxmlformats.org/officeDocument/2006/math" xmlns:v="urn:schemas-microsoft-com:vml" xmlns:wp14="http://schemas.microsoft.com/office/word/2010/wordprocessingDrawing" xmlns:wp="http://schemas.openxmlformats.org/drawingml/2006/wordprocessingDrawing" xmlns:w10="urn:schemas-microsoft-com:office:word" xmlns:w="http://schemas.openxmlformats.org/wordprocessingml/2006/main" xmlns:w14="http://schemas.microsoft.com/office/word/2010/wordml" xmlns:w15="http://schemas.microsoft.com/office/word/2012/wordml" xmlns:w16cid="http://schemas.microsoft.com/office/word/2016/wordml/cid" xmlns:w16se="http://schemas.microsoft.com/office/word/2015/wordml/symex" xmlns:wpg="http://schemas.microsoft.com/office/word/2010/wordprocessingGroup" xmlns:wpi="http://schemas.microsoft.com/office/word/2010/wordprocessingInk" xmlns:wne="http://schemas.microsoft.com/office/word/2006/wordml" xmlns:wps="http://schemas.microsoft.com/office/word/2010/wordprocessingShape" mc:Ignorable="w14 w15 w16se w16cid wp14">
+<w:document xmlns:wpc="http://schemas.microsoft.com/office/word/2010/wordprocessingCanvas" xmlns:cx="http://schemas.microsoft.com/office/drawing/2014/chartex" xmlns:cx1="http://schemas.microsoft.com/office/drawing/2015/9/8/chartex" xmlns:cx2="http://schemas.microsoft.com/office/drawing/2015/10/21/chartex" xmlns:cx3="http://schemas.microsoft.com/office/drawing/2016/5/9/chartex" xmlns:cx4="http://schemas.microsoft.com/office/drawing/2016/5/10/chartex" xmlns:cx5="http://schemas.microsoft.com/office/drawing/2016/5/11/chartex" xmlns:cx6="http://schemas.microsoft.com/office/drawing/2016/5/12/chartex" xmlns:cx7="http://schemas.microsoft.com/office/drawing/2016/5/13/chartex" xmlns:cx8="http://schemas.microsoft.com/office/drawing/2016/5/14/chartex" xmlns:mc="http://schemas.openxmlformats.org/markup-compatibility/2006" xmlns:aink="http://schemas.microsoft.com/office/drawing/2016/ink" xmlns:am3d="http://schemas.microsoft.com/office/drawing/2017/model3d" xmlns:o="urn:schemas-microsoft-com:office:office" xmlns:r="http://schemas.openxmlformats.org/officeDocument/2006/relationships" xmlns:m="http://schemas.openxmlformats.org/officeDocument/2006/math" xmlns:v="urn:schemas-microsoft-com:vml" xmlns:wp14="http://schemas.microsoft.com/office/word/2010/wordprocessingDrawing" xmlns:wp="http://schemas.openxmlformats.org/drawingml/2006/wordprocessingDrawing" xmlns:w10="urn:schemas-microsoft-com:office:word" xmlns:w="http://schemas.openxmlformats.org/wordprocessingml/2006/main" xmlns:w14="http://schemas.microsoft.com/office/word/2010/wordml" xmlns:w15="http://schemas.microsoft.com/office/word/2012/wordml" xmlns:w16cex="http://schemas.microsoft.com/office/word/2018/wordml/cex" xmlns:w16cid="http://schemas.microsoft.com/office/word/2016/wordml/cid" xmlns:w16="http://schemas.microsoft.com/office/word/2018/wordml" xmlns:w16sdtdh="http://schemas.microsoft.com/office/word/2020/wordml/sdtdatahash" xmlns:w16se="http://schemas.microsoft.com/office/word/2015/wordml/symex" xmlns:wpg="http://schemas.microsoft.com/office/word/2010/wordprocessingGroup" xmlns:wpi="http://schemas.microsoft.com/office/word/2010/wordprocessingInk" xmlns:wne="http://schemas.microsoft.com/office/word/2006/wordml" xmlns:wps="http://schemas.microsoft.com/office/word/2010/wordprocessingShape" mc:Ignorable="w14 w15 w16se w16cid w16 w16cex w16sdtdh wp14">
   <w:body>
     <w:p>
       <w:pPr>
-        <w:pStyle w:val="Title"/>
+        <w:pStyle w:val="Titel"/>
         <w:jc w:val="center"/>
       </w:pPr>
       <w:r>
@@ -13,7 +13,7 @@
     </w:p>
     <w:p>
       <w:pPr>
-        <w:pStyle w:val="Subtitle"/>
+        <w:pStyle w:val="Untertitel"/>
         <w:pBdr>
           <w:bottom w:val="single" w:sz="12" w:space="1" w:color="auto"/>
         </w:pBdr>
@@ -84,23 +84,7 @@
           <w:sz w:val="28"/>
           <w:szCs w:val="28"/>
         </w:rPr>
-        <w:t xml:space="preserve">Niklas </w:t>
-      </w:r>
-      <w:proofErr w:type="spellStart"/>
-      <w:r>
-        <w:rPr>
-          <w:sz w:val="28"/>
-          <w:szCs w:val="28"/>
-        </w:rPr>
-        <w:t>Rettenwander</w:t>
-      </w:r>
-      <w:proofErr w:type="spellEnd"/>
-      <w:r>
-        <w:rPr>
-          <w:sz w:val="28"/>
-          <w:szCs w:val="28"/>
-        </w:rPr>
-        <w:t>, Marco Wagner</w:t>
+        <w:t>Niklas Rettenwander, Marco Wagner</w:t>
       </w:r>
     </w:p>
     <w:p>
@@ -129,23 +113,7 @@
           <w:sz w:val="28"/>
           <w:szCs w:val="28"/>
         </w:rPr>
-        <w:t xml:space="preserve">Niklas </w:t>
-      </w:r>
-      <w:proofErr w:type="spellStart"/>
-      <w:r>
-        <w:rPr>
-          <w:sz w:val="28"/>
-          <w:szCs w:val="28"/>
-        </w:rPr>
-        <w:t>Rettenwander</w:t>
-      </w:r>
-      <w:proofErr w:type="spellEnd"/>
-      <w:r>
-        <w:rPr>
-          <w:sz w:val="28"/>
-          <w:szCs w:val="28"/>
-        </w:rPr>
-        <w:t>, Marco Wagner</w:t>
+        <w:t>Niklas Rettenwander, Marco Wagner</w:t>
       </w:r>
     </w:p>
     <w:p>
@@ -259,7 +227,7 @@
       <w:sdtContent>
         <w:p>
           <w:pPr>
-            <w:pStyle w:val="TOCHeading"/>
+            <w:pStyle w:val="Inhaltsverzeichnisberschrift"/>
           </w:pPr>
           <w:r>
             <w:rPr>
@@ -270,7 +238,7 @@
         </w:p>
         <w:p>
           <w:pPr>
-            <w:pStyle w:val="TOC1"/>
+            <w:pStyle w:val="Verzeichnis1"/>
             <w:tabs>
               <w:tab w:val="right" w:leader="dot" w:pos="9062"/>
             </w:tabs>
@@ -397,7 +365,7 @@
     </w:p>
     <w:p>
       <w:pPr>
-        <w:pStyle w:val="Heading1"/>
+        <w:pStyle w:val="berschrift1"/>
         <w:jc w:val="center"/>
       </w:pPr>
       <w:bookmarkStart w:id="0" w:name="_Toc532374377"/>
@@ -414,7 +382,7 @@
     </w:p>
     <w:p>
       <w:pPr>
-        <w:pStyle w:val="ListParagraph"/>
+        <w:pStyle w:val="Listenabsatz"/>
         <w:numPr>
           <w:ilvl w:val="0"/>
           <w:numId w:val="1"/>
@@ -426,7 +394,7 @@
     </w:p>
     <w:p>
       <w:pPr>
-        <w:pStyle w:val="ListParagraph"/>
+        <w:pStyle w:val="Listenabsatz"/>
         <w:numPr>
           <w:ilvl w:val="0"/>
           <w:numId w:val="1"/>
@@ -438,7 +406,7 @@
     </w:p>
     <w:p>
       <w:pPr>
-        <w:pStyle w:val="ListParagraph"/>
+        <w:pStyle w:val="Listenabsatz"/>
         <w:numPr>
           <w:ilvl w:val="1"/>
           <w:numId w:val="1"/>
@@ -458,16 +426,16 @@
     </w:p>
     <w:p>
       <w:pPr>
-        <w:pStyle w:val="ListParagraph"/>
-        <w:numPr>
-          <w:ilvl w:val="2"/>
-          <w:numId w:val="1"/>
-        </w:numPr>
-      </w:pPr>
-    </w:p>
-    <w:p>
-      <w:pPr>
-        <w:pStyle w:val="ListParagraph"/>
+        <w:pStyle w:val="Listenabsatz"/>
+        <w:numPr>
+          <w:ilvl w:val="2"/>
+          <w:numId w:val="1"/>
+        </w:numPr>
+      </w:pPr>
+    </w:p>
+    <w:p>
+      <w:pPr>
+        <w:pStyle w:val="Listenabsatz"/>
         <w:numPr>
           <w:ilvl w:val="1"/>
           <w:numId w:val="1"/>
@@ -481,7 +449,7 @@
     </w:p>
     <w:p>
       <w:pPr>
-        <w:pStyle w:val="ListParagraph"/>
+        <w:pStyle w:val="Listenabsatz"/>
         <w:numPr>
           <w:ilvl w:val="2"/>
           <w:numId w:val="1"/>
@@ -514,7 +482,7 @@
     </w:p>
     <w:p>
       <w:pPr>
-        <w:pStyle w:val="ListParagraph"/>
+        <w:pStyle w:val="Listenabsatz"/>
         <w:numPr>
           <w:ilvl w:val="2"/>
           <w:numId w:val="1"/>
@@ -545,7 +513,7 @@
     </w:p>
     <w:p>
       <w:pPr>
-        <w:pStyle w:val="ListParagraph"/>
+        <w:pStyle w:val="Listenabsatz"/>
         <w:numPr>
           <w:ilvl w:val="2"/>
           <w:numId w:val="1"/>
@@ -576,7 +544,7 @@
     </w:p>
     <w:p>
       <w:pPr>
-        <w:pStyle w:val="ListParagraph"/>
+        <w:pStyle w:val="Listenabsatz"/>
         <w:numPr>
           <w:ilvl w:val="2"/>
           <w:numId w:val="1"/>
@@ -593,7 +561,7 @@
     </w:p>
     <w:p>
       <w:pPr>
-        <w:pStyle w:val="ListParagraph"/>
+        <w:pStyle w:val="Listenabsatz"/>
         <w:numPr>
           <w:ilvl w:val="2"/>
           <w:numId w:val="1"/>
@@ -610,7 +578,7 @@
     </w:p>
     <w:p>
       <w:pPr>
-        <w:pStyle w:val="ListParagraph"/>
+        <w:pStyle w:val="Listenabsatz"/>
         <w:numPr>
           <w:ilvl w:val="2"/>
           <w:numId w:val="1"/>
@@ -641,7 +609,7 @@
     </w:p>
     <w:p>
       <w:pPr>
-        <w:pStyle w:val="ListParagraph"/>
+        <w:pStyle w:val="Listenabsatz"/>
         <w:numPr>
           <w:ilvl w:val="2"/>
           <w:numId w:val="1"/>
@@ -672,7 +640,7 @@
     </w:p>
     <w:p>
       <w:pPr>
-        <w:pStyle w:val="ListParagraph"/>
+        <w:pStyle w:val="Listenabsatz"/>
         <w:numPr>
           <w:ilvl w:val="2"/>
           <w:numId w:val="1"/>
@@ -697,7 +665,7 @@
     </w:p>
     <w:p>
       <w:pPr>
-        <w:pStyle w:val="ListParagraph"/>
+        <w:pStyle w:val="Listenabsatz"/>
         <w:numPr>
           <w:ilvl w:val="2"/>
           <w:numId w:val="1"/>
@@ -722,7 +690,7 @@
     </w:p>
     <w:p>
       <w:pPr>
-        <w:pStyle w:val="ListParagraph"/>
+        <w:pStyle w:val="Listenabsatz"/>
         <w:numPr>
           <w:ilvl w:val="1"/>
           <w:numId w:val="1"/>
@@ -734,7 +702,7 @@
     </w:p>
     <w:p>
       <w:pPr>
-        <w:pStyle w:val="ListParagraph"/>
+        <w:pStyle w:val="Listenabsatz"/>
         <w:numPr>
           <w:ilvl w:val="2"/>
           <w:numId w:val="1"/>
@@ -764,7 +732,7 @@
     </w:p>
     <w:p>
       <w:pPr>
-        <w:pStyle w:val="ListParagraph"/>
+        <w:pStyle w:val="Listenabsatz"/>
         <w:numPr>
           <w:ilvl w:val="2"/>
           <w:numId w:val="1"/>
@@ -795,7 +763,7 @@
     </w:p>
     <w:p>
       <w:pPr>
-        <w:pStyle w:val="ListParagraph"/>
+        <w:pStyle w:val="Listenabsatz"/>
         <w:numPr>
           <w:ilvl w:val="2"/>
           <w:numId w:val="1"/>
@@ -826,7 +794,7 @@
     </w:p>
     <w:p>
       <w:pPr>
-        <w:pStyle w:val="ListParagraph"/>
+        <w:pStyle w:val="Listenabsatz"/>
         <w:numPr>
           <w:ilvl w:val="1"/>
           <w:numId w:val="1"/>
@@ -840,7 +808,7 @@
     </w:p>
     <w:p>
       <w:pPr>
-        <w:pStyle w:val="ListParagraph"/>
+        <w:pStyle w:val="Listenabsatz"/>
         <w:numPr>
           <w:ilvl w:val="2"/>
           <w:numId w:val="1"/>
@@ -870,7 +838,7 @@
     </w:p>
     <w:p>
       <w:pPr>
-        <w:pStyle w:val="ListParagraph"/>
+        <w:pStyle w:val="Listenabsatz"/>
         <w:numPr>
           <w:ilvl w:val="2"/>
           <w:numId w:val="1"/>
@@ -901,7 +869,7 @@
     </w:p>
     <w:p>
       <w:pPr>
-        <w:pStyle w:val="ListParagraph"/>
+        <w:pStyle w:val="Listenabsatz"/>
         <w:numPr>
           <w:ilvl w:val="2"/>
           <w:numId w:val="1"/>
@@ -932,7 +900,7 @@
     </w:p>
     <w:p>
       <w:pPr>
-        <w:pStyle w:val="ListParagraph"/>
+        <w:pStyle w:val="Listenabsatz"/>
         <w:numPr>
           <w:ilvl w:val="1"/>
           <w:numId w:val="1"/>
@@ -944,7 +912,7 @@
     </w:p>
     <w:p>
       <w:pPr>
-        <w:pStyle w:val="ListParagraph"/>
+        <w:pStyle w:val="Listenabsatz"/>
         <w:numPr>
           <w:ilvl w:val="2"/>
           <w:numId w:val="1"/>
@@ -974,7 +942,7 @@
     </w:p>
     <w:p>
       <w:pPr>
-        <w:pStyle w:val="ListParagraph"/>
+        <w:pStyle w:val="Listenabsatz"/>
         <w:numPr>
           <w:ilvl w:val="2"/>
           <w:numId w:val="1"/>
@@ -996,7 +964,7 @@
     </w:p>
     <w:p>
       <w:pPr>
-        <w:pStyle w:val="ListParagraph"/>
+        <w:pStyle w:val="Listenabsatz"/>
         <w:numPr>
           <w:ilvl w:val="2"/>
           <w:numId w:val="1"/>
@@ -1021,7 +989,7 @@
     </w:p>
     <w:p>
       <w:pPr>
-        <w:pStyle w:val="ListParagraph"/>
+        <w:pStyle w:val="Listenabsatz"/>
         <w:numPr>
           <w:ilvl w:val="2"/>
           <w:numId w:val="1"/>
@@ -1052,7 +1020,7 @@
     </w:p>
     <w:p>
       <w:pPr>
-        <w:pStyle w:val="ListParagraph"/>
+        <w:pStyle w:val="Listenabsatz"/>
         <w:numPr>
           <w:ilvl w:val="2"/>
           <w:numId w:val="1"/>
@@ -1085,7 +1053,7 @@
     </w:p>
     <w:p>
       <w:pPr>
-        <w:pStyle w:val="ListParagraph"/>
+        <w:pStyle w:val="Listenabsatz"/>
         <w:numPr>
           <w:ilvl w:val="2"/>
           <w:numId w:val="1"/>
@@ -1116,7 +1084,7 @@
     </w:p>
     <w:p>
       <w:pPr>
-        <w:pStyle w:val="ListParagraph"/>
+        <w:pStyle w:val="Listenabsatz"/>
         <w:numPr>
           <w:ilvl w:val="2"/>
           <w:numId w:val="1"/>
@@ -1144,7 +1112,7 @@
     </w:p>
     <w:p>
       <w:pPr>
-        <w:pStyle w:val="ListParagraph"/>
+        <w:pStyle w:val="Listenabsatz"/>
         <w:numPr>
           <w:ilvl w:val="2"/>
           <w:numId w:val="1"/>
@@ -1175,7 +1143,7 @@
     </w:p>
     <w:p>
       <w:pPr>
-        <w:pStyle w:val="ListParagraph"/>
+        <w:pStyle w:val="Listenabsatz"/>
         <w:numPr>
           <w:ilvl w:val="2"/>
           <w:numId w:val="1"/>
@@ -1206,7 +1174,7 @@
     </w:p>
     <w:p>
       <w:pPr>
-        <w:pStyle w:val="ListParagraph"/>
+        <w:pStyle w:val="Listenabsatz"/>
         <w:numPr>
           <w:ilvl w:val="2"/>
           <w:numId w:val="1"/>
@@ -1237,7 +1205,7 @@
     </w:p>
     <w:p>
       <w:pPr>
-        <w:pStyle w:val="ListParagraph"/>
+        <w:pStyle w:val="Listenabsatz"/>
         <w:numPr>
           <w:ilvl w:val="1"/>
           <w:numId w:val="1"/>
@@ -1257,7 +1225,7 @@
     </w:p>
     <w:p>
       <w:pPr>
-        <w:pStyle w:val="ListParagraph"/>
+        <w:pStyle w:val="Listenabsatz"/>
         <w:numPr>
           <w:ilvl w:val="2"/>
           <w:numId w:val="1"/>
@@ -1293,7 +1261,7 @@
     </w:p>
     <w:p>
       <w:pPr>
-        <w:pStyle w:val="ListParagraph"/>
+        <w:pStyle w:val="Listenabsatz"/>
         <w:numPr>
           <w:ilvl w:val="2"/>
           <w:numId w:val="1"/>
@@ -1324,7 +1292,7 @@
     </w:p>
     <w:p>
       <w:pPr>
-        <w:pStyle w:val="ListParagraph"/>
+        <w:pStyle w:val="Listenabsatz"/>
         <w:numPr>
           <w:ilvl w:val="2"/>
           <w:numId w:val="1"/>
@@ -1355,7 +1323,7 @@
     </w:p>
     <w:p>
       <w:pPr>
-        <w:pStyle w:val="ListParagraph"/>
+        <w:pStyle w:val="Listenabsatz"/>
         <w:numPr>
           <w:ilvl w:val="1"/>
           <w:numId w:val="1"/>
@@ -1363,30 +1331,21 @@
       </w:pPr>
       <w:proofErr w:type="spellStart"/>
       <w:r>
-        <w:t>Order</w:t>
-      </w:r>
-      <w:r>
-        <w:t>Position</w:t>
-      </w:r>
-      <w:r>
-        <w:t>Status</w:t>
-      </w:r>
-      <w:proofErr w:type="spellEnd"/>
-    </w:p>
-    <w:p>
-      <w:pPr>
-        <w:pStyle w:val="ListParagraph"/>
-        <w:numPr>
-          <w:ilvl w:val="2"/>
-          <w:numId w:val="1"/>
-        </w:numPr>
-      </w:pPr>
-      <w:proofErr w:type="spellStart"/>
-      <w:r>
         <w:t>OrderPositionStatus</w:t>
       </w:r>
-      <w:r>
-        <w:t>Id</w:t>
+      <w:proofErr w:type="spellEnd"/>
+    </w:p>
+    <w:p>
+      <w:pPr>
+        <w:pStyle w:val="Listenabsatz"/>
+        <w:numPr>
+          <w:ilvl w:val="2"/>
+          <w:numId w:val="1"/>
+        </w:numPr>
+      </w:pPr>
+      <w:proofErr w:type="spellStart"/>
+      <w:r>
+        <w:t>OrderPositionStatusId</w:t>
       </w:r>
       <w:proofErr w:type="spellEnd"/>
       <w:r>
@@ -1408,7 +1367,7 @@
     </w:p>
     <w:p>
       <w:pPr>
-        <w:pStyle w:val="ListParagraph"/>
+        <w:pStyle w:val="Listenabsatz"/>
         <w:numPr>
           <w:ilvl w:val="2"/>
           <w:numId w:val="1"/>
@@ -1439,7 +1398,7 @@
     </w:p>
     <w:p>
       <w:pPr>
-        <w:pStyle w:val="ListParagraph"/>
+        <w:pStyle w:val="Listenabsatz"/>
         <w:numPr>
           <w:ilvl w:val="2"/>
           <w:numId w:val="1"/>
@@ -1470,7 +1429,7 @@
     </w:p>
     <w:p>
       <w:pPr>
-        <w:pStyle w:val="ListParagraph"/>
+        <w:pStyle w:val="Listenabsatz"/>
         <w:numPr>
           <w:ilvl w:val="1"/>
           <w:numId w:val="1"/>
@@ -1484,7 +1443,7 @@
     </w:p>
     <w:p>
       <w:pPr>
-        <w:pStyle w:val="ListParagraph"/>
+        <w:pStyle w:val="Listenabsatz"/>
         <w:numPr>
           <w:ilvl w:val="2"/>
           <w:numId w:val="1"/>
@@ -1509,7 +1468,7 @@
     </w:p>
     <w:p>
       <w:pPr>
-        <w:pStyle w:val="ListParagraph"/>
+        <w:pStyle w:val="Listenabsatz"/>
         <w:numPr>
           <w:ilvl w:val="2"/>
           <w:numId w:val="1"/>
@@ -1534,7 +1493,7 @@
     </w:p>
     <w:p>
       <w:pPr>
-        <w:pStyle w:val="ListParagraph"/>
+        <w:pStyle w:val="Listenabsatz"/>
         <w:numPr>
           <w:ilvl w:val="2"/>
           <w:numId w:val="1"/>
@@ -1559,7 +1518,7 @@
     </w:p>
     <w:p>
       <w:pPr>
-        <w:pStyle w:val="ListParagraph"/>
+        <w:pStyle w:val="Listenabsatz"/>
         <w:numPr>
           <w:ilvl w:val="2"/>
           <w:numId w:val="1"/>
@@ -1592,7 +1551,7 @@
     </w:p>
     <w:p>
       <w:pPr>
-        <w:pStyle w:val="ListParagraph"/>
+        <w:pStyle w:val="Listenabsatz"/>
         <w:numPr>
           <w:ilvl w:val="2"/>
           <w:numId w:val="1"/>
@@ -1608,7 +1567,7 @@
     </w:p>
     <w:p>
       <w:pPr>
-        <w:pStyle w:val="ListParagraph"/>
+        <w:pStyle w:val="Listenabsatz"/>
         <w:numPr>
           <w:ilvl w:val="2"/>
           <w:numId w:val="1"/>
@@ -1639,7 +1598,7 @@
     </w:p>
     <w:p>
       <w:pPr>
-        <w:pStyle w:val="ListParagraph"/>
+        <w:pStyle w:val="Listenabsatz"/>
         <w:numPr>
           <w:ilvl w:val="2"/>
           <w:numId w:val="1"/>
@@ -1665,7 +1624,7 @@
     <w:p/>
     <w:p>
       <w:pPr>
-        <w:pStyle w:val="ListParagraph"/>
+        <w:pStyle w:val="Listenabsatz"/>
         <w:numPr>
           <w:ilvl w:val="1"/>
           <w:numId w:val="1"/>
@@ -1679,7 +1638,7 @@
     </w:p>
     <w:p>
       <w:pPr>
-        <w:pStyle w:val="ListParagraph"/>
+        <w:pStyle w:val="Listenabsatz"/>
         <w:numPr>
           <w:ilvl w:val="2"/>
           <w:numId w:val="1"/>
@@ -1712,7 +1671,29 @@
     </w:p>
     <w:p>
       <w:pPr>
-        <w:pStyle w:val="ListParagraph"/>
+        <w:pStyle w:val="Listenabsatz"/>
+        <w:numPr>
+          <w:ilvl w:val="2"/>
+          <w:numId w:val="1"/>
+        </w:numPr>
+      </w:pPr>
+      <w:proofErr w:type="spellStart"/>
+      <w:r>
+        <w:t>InvoiceDate</w:t>
+      </w:r>
+      <w:proofErr w:type="spellEnd"/>
+      <w:r>
+        <w:t xml:space="preserve">: </w:t>
+      </w:r>
+      <w:proofErr w:type="spellStart"/>
+      <w:r>
+        <w:t>datetime</w:t>
+      </w:r>
+      <w:proofErr w:type="spellEnd"/>
+    </w:p>
+    <w:p>
+      <w:pPr>
+        <w:pStyle w:val="Listenabsatz"/>
         <w:numPr>
           <w:ilvl w:val="2"/>
           <w:numId w:val="1"/>
@@ -1737,7 +1718,7 @@
     </w:p>
     <w:p>
       <w:pPr>
-        <w:pStyle w:val="ListParagraph"/>
+        <w:pStyle w:val="Listenabsatz"/>
         <w:numPr>
           <w:ilvl w:val="2"/>
           <w:numId w:val="1"/>
@@ -1759,15 +1740,505 @@
     </w:p>
     <w:p>
       <w:pPr>
-        <w:pStyle w:val="ListParagraph"/>
-        <w:numPr>
-          <w:ilvl w:val="2"/>
-          <w:numId w:val="1"/>
-        </w:numPr>
-      </w:pPr>
-      <w:proofErr w:type="spellStart"/>
-      <w:r>
-        <w:t>User</w:t>
+        <w:pStyle w:val="Listenabsatz"/>
+        <w:numPr>
+          <w:ilvl w:val="2"/>
+          <w:numId w:val="1"/>
+        </w:numPr>
+      </w:pPr>
+      <w:proofErr w:type="spellStart"/>
+      <w:r>
+        <w:t>UserId</w:t>
+      </w:r>
+      <w:proofErr w:type="spellEnd"/>
+      <w:r>
+        <w:t xml:space="preserve">: </w:t>
+      </w:r>
+      <w:proofErr w:type="spellStart"/>
+      <w:r>
+        <w:t>string</w:t>
+      </w:r>
+      <w:proofErr w:type="spellEnd"/>
+      <w:r>
+        <w:t>?</w:t>
+      </w:r>
+    </w:p>
+    <w:p>
+      <w:pPr>
+        <w:pStyle w:val="Listenabsatz"/>
+        <w:numPr>
+          <w:ilvl w:val="2"/>
+          <w:numId w:val="1"/>
+        </w:numPr>
+      </w:pPr>
+      <w:proofErr w:type="spellStart"/>
+      <w:r>
+        <w:t>FirstName</w:t>
+      </w:r>
+      <w:proofErr w:type="spellEnd"/>
+      <w:r>
+        <w:t xml:space="preserve">: </w:t>
+      </w:r>
+      <w:proofErr w:type="spellStart"/>
+      <w:r>
+        <w:t>string</w:t>
+      </w:r>
+      <w:proofErr w:type="spellEnd"/>
+      <w:r>
+        <w:t xml:space="preserve"> </w:t>
+      </w:r>
+      <w:proofErr w:type="spellStart"/>
+      <w:r>
+        <w:t>max</w:t>
+      </w:r>
+      <w:proofErr w:type="spellEnd"/>
+      <w:r>
+        <w:t xml:space="preserve"> 100</w:t>
+      </w:r>
+    </w:p>
+    <w:p>
+      <w:pPr>
+        <w:pStyle w:val="Listenabsatz"/>
+        <w:numPr>
+          <w:ilvl w:val="2"/>
+          <w:numId w:val="1"/>
+        </w:numPr>
+      </w:pPr>
+      <w:proofErr w:type="spellStart"/>
+      <w:r>
+        <w:t>LastName</w:t>
+      </w:r>
+      <w:proofErr w:type="spellEnd"/>
+      <w:r>
+        <w:t xml:space="preserve">: </w:t>
+      </w:r>
+      <w:proofErr w:type="spellStart"/>
+      <w:r>
+        <w:t>string</w:t>
+      </w:r>
+      <w:proofErr w:type="spellEnd"/>
+      <w:r>
+        <w:t xml:space="preserve"> </w:t>
+      </w:r>
+      <w:proofErr w:type="spellStart"/>
+      <w:r>
+        <w:t>max</w:t>
+      </w:r>
+      <w:proofErr w:type="spellEnd"/>
+      <w:r>
+        <w:t xml:space="preserve"> 100</w:t>
+      </w:r>
+    </w:p>
+    <w:p>
+      <w:pPr>
+        <w:pStyle w:val="Listenabsatz"/>
+        <w:numPr>
+          <w:ilvl w:val="2"/>
+          <w:numId w:val="1"/>
+        </w:numPr>
+      </w:pPr>
+      <w:r>
+        <w:t xml:space="preserve">Discount: </w:t>
+      </w:r>
+      <w:proofErr w:type="spellStart"/>
+      <w:r>
+        <w:t>int</w:t>
+      </w:r>
+      <w:proofErr w:type="spellEnd"/>
+      <w:r>
+        <w:t xml:space="preserve"> </w:t>
+      </w:r>
+      <w:proofErr w:type="spellStart"/>
+      <w:r>
+        <w:t>range</w:t>
+      </w:r>
+      <w:proofErr w:type="spellEnd"/>
+      <w:r>
+        <w:t xml:space="preserve"> 0-100</w:t>
+      </w:r>
+    </w:p>
+    <w:p>
+      <w:pPr>
+        <w:pStyle w:val="Listenabsatz"/>
+        <w:numPr>
+          <w:ilvl w:val="2"/>
+          <w:numId w:val="1"/>
+        </w:numPr>
+      </w:pPr>
+      <w:proofErr w:type="spellStart"/>
+      <w:r>
+        <w:t>Address</w:t>
+      </w:r>
+      <w:proofErr w:type="spellEnd"/>
+      <w:r>
+        <w:t xml:space="preserve">: </w:t>
+      </w:r>
+      <w:proofErr w:type="spellStart"/>
+      <w:r>
+        <w:t>string</w:t>
+      </w:r>
+      <w:proofErr w:type="spellEnd"/>
+      <w:r>
+        <w:t xml:space="preserve"> </w:t>
+      </w:r>
+      <w:proofErr w:type="spellStart"/>
+      <w:r>
+        <w:t>max</w:t>
+      </w:r>
+      <w:proofErr w:type="spellEnd"/>
+      <w:r>
+        <w:t xml:space="preserve"> 150</w:t>
+      </w:r>
+    </w:p>
+    <w:p>
+      <w:pPr>
+        <w:pStyle w:val="Listenabsatz"/>
+        <w:numPr>
+          <w:ilvl w:val="2"/>
+          <w:numId w:val="1"/>
+        </w:numPr>
+      </w:pPr>
+      <w:r>
+        <w:t xml:space="preserve">ZIP: </w:t>
+      </w:r>
+      <w:proofErr w:type="spellStart"/>
+      <w:r>
+        <w:t>string</w:t>
+      </w:r>
+      <w:proofErr w:type="spellEnd"/>
+      <w:r>
+        <w:t xml:space="preserve"> </w:t>
+      </w:r>
+      <w:proofErr w:type="spellStart"/>
+      <w:r>
+        <w:t>max</w:t>
+      </w:r>
+      <w:proofErr w:type="spellEnd"/>
+      <w:r>
+        <w:t xml:space="preserve"> 15</w:t>
+      </w:r>
+    </w:p>
+    <w:p>
+      <w:pPr>
+        <w:pStyle w:val="Listenabsatz"/>
+        <w:numPr>
+          <w:ilvl w:val="2"/>
+          <w:numId w:val="1"/>
+        </w:numPr>
+      </w:pPr>
+      <w:r>
+        <w:t xml:space="preserve">City: </w:t>
+      </w:r>
+      <w:proofErr w:type="spellStart"/>
+      <w:r>
+        <w:t>string</w:t>
+      </w:r>
+      <w:proofErr w:type="spellEnd"/>
+      <w:r>
+        <w:t xml:space="preserve"> </w:t>
+      </w:r>
+      <w:proofErr w:type="spellStart"/>
+      <w:r>
+        <w:t>max</w:t>
+      </w:r>
+      <w:proofErr w:type="spellEnd"/>
+      <w:r>
+        <w:t xml:space="preserve"> 100</w:t>
+      </w:r>
+    </w:p>
+    <w:p>
+      <w:pPr>
+        <w:pStyle w:val="Listenabsatz"/>
+        <w:numPr>
+          <w:ilvl w:val="2"/>
+          <w:numId w:val="1"/>
+        </w:numPr>
+      </w:pPr>
+      <w:r>
+        <w:t xml:space="preserve">Country: </w:t>
+      </w:r>
+      <w:proofErr w:type="spellStart"/>
+      <w:r>
+        <w:t>string</w:t>
+      </w:r>
+      <w:proofErr w:type="spellEnd"/>
+      <w:r>
+        <w:t xml:space="preserve"> </w:t>
+      </w:r>
+      <w:proofErr w:type="spellStart"/>
+      <w:r>
+        <w:t>max</w:t>
+      </w:r>
+      <w:proofErr w:type="spellEnd"/>
+      <w:r>
+        <w:t xml:space="preserve"> 100</w:t>
+      </w:r>
+    </w:p>
+    <w:p>
+      <w:pPr>
+        <w:pStyle w:val="Listenabsatz"/>
+        <w:numPr>
+          <w:ilvl w:val="2"/>
+          <w:numId w:val="1"/>
+        </w:numPr>
+      </w:pPr>
+      <w:proofErr w:type="spellStart"/>
+      <w:r>
+        <w:t>InvoiceStateId</w:t>
+      </w:r>
+      <w:proofErr w:type="spellEnd"/>
+      <w:r>
+        <w:t xml:space="preserve">: </w:t>
+      </w:r>
+      <w:proofErr w:type="spellStart"/>
+      <w:r>
+        <w:t>int</w:t>
+      </w:r>
+      <w:proofErr w:type="spellEnd"/>
+      <w:r>
+        <w:t xml:space="preserve"> FK</w:t>
+      </w:r>
+    </w:p>
+    <w:p>
+      <w:pPr>
+        <w:pStyle w:val="Listenabsatz"/>
+        <w:numPr>
+          <w:ilvl w:val="2"/>
+          <w:numId w:val="1"/>
+        </w:numPr>
+      </w:pPr>
+      <w:r>
+        <w:t xml:space="preserve">Notes: </w:t>
+      </w:r>
+      <w:proofErr w:type="spellStart"/>
+      <w:r>
+        <w:t>string</w:t>
+      </w:r>
+      <w:proofErr w:type="spellEnd"/>
+      <w:r>
+        <w:t xml:space="preserve"> </w:t>
+      </w:r>
+      <w:proofErr w:type="spellStart"/>
+      <w:r>
+        <w:t>max</w:t>
+      </w:r>
+      <w:proofErr w:type="spellEnd"/>
+      <w:r>
+        <w:t xml:space="preserve"> 500</w:t>
+      </w:r>
+    </w:p>
+    <w:p>
+      <w:pPr>
+        <w:pStyle w:val="Listenabsatz"/>
+        <w:numPr>
+          <w:ilvl w:val="1"/>
+          <w:numId w:val="1"/>
+        </w:numPr>
+      </w:pPr>
+      <w:proofErr w:type="spellStart"/>
+      <w:r>
+        <w:t>InvoicePosition</w:t>
+      </w:r>
+      <w:proofErr w:type="spellEnd"/>
+    </w:p>
+    <w:p>
+      <w:pPr>
+        <w:pStyle w:val="Listenabsatz"/>
+        <w:numPr>
+          <w:ilvl w:val="2"/>
+          <w:numId w:val="1"/>
+        </w:numPr>
+      </w:pPr>
+      <w:proofErr w:type="spellStart"/>
+      <w:r>
+        <w:t>InvoicePositionId</w:t>
+      </w:r>
+      <w:proofErr w:type="spellEnd"/>
+      <w:r>
+        <w:t xml:space="preserve">: </w:t>
+      </w:r>
+      <w:proofErr w:type="spellStart"/>
+      <w:r>
+        <w:t>int</w:t>
+      </w:r>
+      <w:proofErr w:type="spellEnd"/>
+      <w:r>
+        <w:t xml:space="preserve"> PK</w:t>
+      </w:r>
+    </w:p>
+    <w:p>
+      <w:pPr>
+        <w:pStyle w:val="Listenabsatz"/>
+        <w:numPr>
+          <w:ilvl w:val="2"/>
+          <w:numId w:val="1"/>
+        </w:numPr>
+      </w:pPr>
+      <w:proofErr w:type="spellStart"/>
+      <w:r>
+        <w:t>InvoiceId</w:t>
+      </w:r>
+      <w:proofErr w:type="spellEnd"/>
+      <w:r>
+        <w:t xml:space="preserve"> </w:t>
+      </w:r>
+      <w:proofErr w:type="spellStart"/>
+      <w:r>
+        <w:t>int</w:t>
+      </w:r>
+      <w:proofErr w:type="spellEnd"/>
+      <w:r>
+        <w:t xml:space="preserve"> FK PK</w:t>
+      </w:r>
+    </w:p>
+    <w:p>
+      <w:pPr>
+        <w:pStyle w:val="Listenabsatz"/>
+        <w:numPr>
+          <w:ilvl w:val="2"/>
+          <w:numId w:val="1"/>
+        </w:numPr>
+      </w:pPr>
+      <w:proofErr w:type="spellStart"/>
+      <w:r>
+        <w:t>ProductId</w:t>
+      </w:r>
+      <w:proofErr w:type="spellEnd"/>
+      <w:r>
+        <w:t xml:space="preserve">: </w:t>
+      </w:r>
+      <w:proofErr w:type="spellStart"/>
+      <w:r>
+        <w:t>string</w:t>
+      </w:r>
+      <w:proofErr w:type="spellEnd"/>
+      <w:r>
+        <w:t xml:space="preserve"> 12</w:t>
+      </w:r>
+    </w:p>
+    <w:p>
+      <w:pPr>
+        <w:pStyle w:val="Listenabsatz"/>
+        <w:numPr>
+          <w:ilvl w:val="2"/>
+          <w:numId w:val="1"/>
+        </w:numPr>
+      </w:pPr>
+      <w:proofErr w:type="spellStart"/>
+      <w:r>
+        <w:t>ProductTitle</w:t>
+      </w:r>
+      <w:proofErr w:type="spellEnd"/>
+      <w:r>
+        <w:t xml:space="preserve">: </w:t>
+      </w:r>
+      <w:proofErr w:type="spellStart"/>
+      <w:r>
+        <w:t>string</w:t>
+      </w:r>
+      <w:proofErr w:type="spellEnd"/>
+      <w:r>
+        <w:t xml:space="preserve"> 40</w:t>
+      </w:r>
+    </w:p>
+    <w:p>
+      <w:pPr>
+        <w:pStyle w:val="Listenabsatz"/>
+        <w:numPr>
+          <w:ilvl w:val="2"/>
+          <w:numId w:val="1"/>
+        </w:numPr>
+      </w:pPr>
+      <w:proofErr w:type="spellStart"/>
+      <w:r>
+        <w:t>Amount</w:t>
+      </w:r>
+      <w:proofErr w:type="spellEnd"/>
+      <w:r>
+        <w:t xml:space="preserve"> </w:t>
+      </w:r>
+      <w:proofErr w:type="spellStart"/>
+      <w:r>
+        <w:t>int</w:t>
+      </w:r>
+      <w:proofErr w:type="spellEnd"/>
+      <w:r>
+        <w:t xml:space="preserve"> </w:t>
+      </w:r>
+      <w:proofErr w:type="spellStart"/>
+      <w:r>
+        <w:t>range</w:t>
+      </w:r>
+      <w:proofErr w:type="spellEnd"/>
+      <w:r>
+        <w:t xml:space="preserve"> 1-1000</w:t>
+      </w:r>
+    </w:p>
+    <w:p>
+      <w:pPr>
+        <w:pStyle w:val="Listenabsatz"/>
+        <w:numPr>
+          <w:ilvl w:val="2"/>
+          <w:numId w:val="1"/>
+        </w:numPr>
+      </w:pPr>
+      <w:r>
+        <w:t>Price: double</w:t>
+      </w:r>
+    </w:p>
+    <w:p>
+      <w:pPr>
+        <w:pStyle w:val="Listenabsatz"/>
+        <w:numPr>
+          <w:ilvl w:val="2"/>
+          <w:numId w:val="1"/>
+        </w:numPr>
+      </w:pPr>
+      <w:r>
+        <w:t xml:space="preserve">Discount: </w:t>
+      </w:r>
+      <w:proofErr w:type="spellStart"/>
+      <w:r>
+        <w:t>int</w:t>
+      </w:r>
+      <w:proofErr w:type="spellEnd"/>
+      <w:r>
+        <w:t xml:space="preserve"> </w:t>
+      </w:r>
+      <w:proofErr w:type="spellStart"/>
+      <w:r>
+        <w:t>range</w:t>
+      </w:r>
+      <w:proofErr w:type="spellEnd"/>
+      <w:r>
+        <w:t xml:space="preserve"> 0-100</w:t>
+      </w:r>
+    </w:p>
+    <w:p>
+      <w:pPr>
+        <w:pStyle w:val="Listenabsatz"/>
+        <w:numPr>
+          <w:ilvl w:val="1"/>
+          <w:numId w:val="1"/>
+        </w:numPr>
+      </w:pPr>
+      <w:proofErr w:type="spellStart"/>
+      <w:r>
+        <w:t>InvoiceState</w:t>
+      </w:r>
+      <w:proofErr w:type="spellEnd"/>
+    </w:p>
+    <w:p>
+      <w:pPr>
+        <w:pStyle w:val="Listenabsatz"/>
+        <w:numPr>
+          <w:ilvl w:val="2"/>
+          <w:numId w:val="1"/>
+        </w:numPr>
+      </w:pPr>
+      <w:proofErr w:type="spellStart"/>
+      <w:r>
+        <w:t>InvoiceState</w:t>
       </w:r>
       <w:r>
         <w:t>Id</w:t>
@@ -1778,28 +2249,56 @@
       </w:r>
       <w:proofErr w:type="spellStart"/>
       <w:r>
+        <w:t>int</w:t>
+      </w:r>
+      <w:proofErr w:type="spellEnd"/>
+      <w:r>
+        <w:t xml:space="preserve"> </w:t>
+      </w:r>
+      <w:proofErr w:type="spellStart"/>
+      <w:r>
+        <w:t>identity</w:t>
+      </w:r>
+      <w:proofErr w:type="spellEnd"/>
+    </w:p>
+    <w:p>
+      <w:pPr>
+        <w:pStyle w:val="Listenabsatz"/>
+        <w:numPr>
+          <w:ilvl w:val="2"/>
+          <w:numId w:val="1"/>
+        </w:numPr>
+      </w:pPr>
+      <w:r>
+        <w:t xml:space="preserve">Title: </w:t>
+      </w:r>
+      <w:proofErr w:type="spellStart"/>
+      <w:r>
         <w:t>string</w:t>
       </w:r>
       <w:proofErr w:type="spellEnd"/>
       <w:r>
-        <w:t>?</w:t>
-      </w:r>
-    </w:p>
-    <w:p>
-      <w:pPr>
-        <w:pStyle w:val="ListParagraph"/>
-        <w:numPr>
-          <w:ilvl w:val="2"/>
-          <w:numId w:val="1"/>
-        </w:numPr>
-      </w:pPr>
-      <w:proofErr w:type="spellStart"/>
-      <w:r>
-        <w:t>FirstName</w:t>
-      </w:r>
-      <w:proofErr w:type="spellEnd"/>
-      <w:r>
-        <w:t xml:space="preserve">: </w:t>
+        <w:t xml:space="preserve"> </w:t>
+      </w:r>
+      <w:proofErr w:type="spellStart"/>
+      <w:r>
+        <w:t>max</w:t>
+      </w:r>
+      <w:proofErr w:type="spellEnd"/>
+      <w:r>
+        <w:t xml:space="preserve"> 50</w:t>
+      </w:r>
+    </w:p>
+    <w:p>
+      <w:pPr>
+        <w:pStyle w:val="Listenabsatz"/>
+        <w:numPr>
+          <w:ilvl w:val="2"/>
+          <w:numId w:val="1"/>
+        </w:numPr>
+      </w:pPr>
+      <w:r>
+        <w:t xml:space="preserve">Notes: </w:t>
       </w:r>
       <w:proofErr w:type="spellStart"/>
       <w:r>
@@ -1815,491 +2314,12 @@
       </w:r>
       <w:proofErr w:type="spellEnd"/>
       <w:r>
-        <w:t xml:space="preserve"> 100</w:t>
-      </w:r>
-    </w:p>
-    <w:p>
-      <w:pPr>
-        <w:pStyle w:val="ListParagraph"/>
-        <w:numPr>
-          <w:ilvl w:val="2"/>
-          <w:numId w:val="1"/>
-        </w:numPr>
-      </w:pPr>
-      <w:proofErr w:type="spellStart"/>
-      <w:r>
-        <w:t>LastName</w:t>
-      </w:r>
-      <w:proofErr w:type="spellEnd"/>
-      <w:r>
-        <w:t>:</w:t>
-      </w:r>
-      <w:r>
-        <w:t xml:space="preserve"> </w:t>
-      </w:r>
-      <w:proofErr w:type="spellStart"/>
-      <w:r>
-        <w:t>string</w:t>
-      </w:r>
-      <w:proofErr w:type="spellEnd"/>
-      <w:r>
-        <w:t xml:space="preserve"> </w:t>
-      </w:r>
-      <w:proofErr w:type="spellStart"/>
-      <w:r>
-        <w:t>max</w:t>
-      </w:r>
-      <w:proofErr w:type="spellEnd"/>
-      <w:r>
-        <w:t xml:space="preserve"> 100</w:t>
-      </w:r>
-    </w:p>
-    <w:p>
-      <w:pPr>
-        <w:pStyle w:val="ListParagraph"/>
-        <w:numPr>
-          <w:ilvl w:val="2"/>
-          <w:numId w:val="1"/>
-        </w:numPr>
-      </w:pPr>
-      <w:r>
-        <w:t xml:space="preserve">Discount: </w:t>
-      </w:r>
-      <w:proofErr w:type="spellStart"/>
-      <w:r>
-        <w:t>int</w:t>
-      </w:r>
-      <w:proofErr w:type="spellEnd"/>
-      <w:r>
-        <w:t xml:space="preserve"> </w:t>
-      </w:r>
-      <w:proofErr w:type="spellStart"/>
-      <w:r>
-        <w:t>range</w:t>
-      </w:r>
-      <w:proofErr w:type="spellEnd"/>
-      <w:r>
-        <w:t xml:space="preserve"> 0-100</w:t>
-      </w:r>
-    </w:p>
-    <w:p>
-      <w:pPr>
-        <w:pStyle w:val="ListParagraph"/>
-        <w:numPr>
-          <w:ilvl w:val="2"/>
-          <w:numId w:val="1"/>
-        </w:numPr>
-      </w:pPr>
-      <w:proofErr w:type="spellStart"/>
-      <w:r>
-        <w:t>Address</w:t>
-      </w:r>
-      <w:proofErr w:type="spellEnd"/>
-      <w:r>
-        <w:t xml:space="preserve">: </w:t>
-      </w:r>
-      <w:proofErr w:type="spellStart"/>
-      <w:r>
-        <w:t>string</w:t>
-      </w:r>
-      <w:proofErr w:type="spellEnd"/>
-      <w:r>
-        <w:t xml:space="preserve"> </w:t>
-      </w:r>
-      <w:proofErr w:type="spellStart"/>
-      <w:r>
-        <w:t>max</w:t>
-      </w:r>
-      <w:proofErr w:type="spellEnd"/>
-      <w:r>
-        <w:t xml:space="preserve"> 150</w:t>
-      </w:r>
-    </w:p>
-    <w:p>
-      <w:pPr>
-        <w:pStyle w:val="ListParagraph"/>
-        <w:numPr>
-          <w:ilvl w:val="2"/>
-          <w:numId w:val="1"/>
-        </w:numPr>
-      </w:pPr>
-      <w:r>
-        <w:t xml:space="preserve">ZIP: </w:t>
-      </w:r>
-      <w:proofErr w:type="spellStart"/>
-      <w:r>
-        <w:t>string</w:t>
-      </w:r>
-      <w:proofErr w:type="spellEnd"/>
-      <w:r>
-        <w:t xml:space="preserve"> </w:t>
-      </w:r>
-      <w:proofErr w:type="spellStart"/>
-      <w:r>
-        <w:t>max</w:t>
-      </w:r>
-      <w:proofErr w:type="spellEnd"/>
-      <w:r>
-        <w:t xml:space="preserve"> 15</w:t>
-      </w:r>
-    </w:p>
-    <w:p>
-      <w:pPr>
-        <w:pStyle w:val="ListParagraph"/>
-        <w:numPr>
-          <w:ilvl w:val="2"/>
-          <w:numId w:val="1"/>
-        </w:numPr>
-      </w:pPr>
-      <w:r>
-        <w:t xml:space="preserve">City: </w:t>
-      </w:r>
-      <w:proofErr w:type="spellStart"/>
-      <w:r>
-        <w:t>string</w:t>
-      </w:r>
-      <w:proofErr w:type="spellEnd"/>
-      <w:r>
-        <w:t xml:space="preserve"> </w:t>
-      </w:r>
-      <w:proofErr w:type="spellStart"/>
-      <w:r>
-        <w:t>max</w:t>
-      </w:r>
-      <w:proofErr w:type="spellEnd"/>
-      <w:r>
-        <w:t xml:space="preserve"> 100</w:t>
-      </w:r>
-    </w:p>
-    <w:p>
-      <w:pPr>
-        <w:pStyle w:val="ListParagraph"/>
-        <w:numPr>
-          <w:ilvl w:val="2"/>
-          <w:numId w:val="1"/>
-        </w:numPr>
-      </w:pPr>
-      <w:r>
-        <w:t xml:space="preserve">Country: </w:t>
-      </w:r>
-      <w:proofErr w:type="spellStart"/>
-      <w:r>
-        <w:t>string</w:t>
-      </w:r>
-      <w:proofErr w:type="spellEnd"/>
-      <w:r>
-        <w:t xml:space="preserve"> </w:t>
-      </w:r>
-      <w:proofErr w:type="spellStart"/>
-      <w:r>
-        <w:t>max</w:t>
-      </w:r>
-      <w:proofErr w:type="spellEnd"/>
-      <w:r>
-        <w:t xml:space="preserve"> 100</w:t>
-      </w:r>
-    </w:p>
-    <w:p>
-      <w:pPr>
-        <w:pStyle w:val="ListParagraph"/>
-        <w:numPr>
-          <w:ilvl w:val="2"/>
-          <w:numId w:val="1"/>
-        </w:numPr>
-      </w:pPr>
-      <w:proofErr w:type="spellStart"/>
-      <w:r>
-        <w:t>InvoiceState</w:t>
-      </w:r>
-      <w:r>
-        <w:t>Id</w:t>
-      </w:r>
-      <w:proofErr w:type="spellEnd"/>
-      <w:r>
-        <w:t xml:space="preserve">: </w:t>
-      </w:r>
-      <w:proofErr w:type="spellStart"/>
-      <w:r>
-        <w:t>int</w:t>
-      </w:r>
-      <w:proofErr w:type="spellEnd"/>
-      <w:r>
-        <w:t xml:space="preserve"> FK</w:t>
-      </w:r>
-    </w:p>
-    <w:p>
-      <w:pPr>
-        <w:pStyle w:val="ListParagraph"/>
-        <w:numPr>
-          <w:ilvl w:val="2"/>
-          <w:numId w:val="1"/>
-        </w:numPr>
-      </w:pPr>
-      <w:r>
-        <w:t xml:space="preserve">Notes: </w:t>
-      </w:r>
-      <w:proofErr w:type="spellStart"/>
-      <w:r>
-        <w:t>string</w:t>
-      </w:r>
-      <w:proofErr w:type="spellEnd"/>
-      <w:r>
-        <w:t xml:space="preserve"> </w:t>
-      </w:r>
-      <w:proofErr w:type="spellStart"/>
-      <w:r>
-        <w:t>max</w:t>
-      </w:r>
-      <w:proofErr w:type="spellEnd"/>
-      <w:r>
         <w:t xml:space="preserve"> 500</w:t>
       </w:r>
     </w:p>
     <w:p>
       <w:pPr>
-        <w:pStyle w:val="ListParagraph"/>
-        <w:numPr>
-          <w:ilvl w:val="1"/>
-          <w:numId w:val="1"/>
-        </w:numPr>
-      </w:pPr>
-      <w:proofErr w:type="spellStart"/>
-      <w:r>
-        <w:t>InvoicePosition</w:t>
-      </w:r>
-      <w:proofErr w:type="spellEnd"/>
-    </w:p>
-    <w:p>
-      <w:pPr>
-        <w:pStyle w:val="ListParagraph"/>
-        <w:numPr>
-          <w:ilvl w:val="2"/>
-          <w:numId w:val="1"/>
-        </w:numPr>
-      </w:pPr>
-      <w:proofErr w:type="spellStart"/>
-      <w:r>
-        <w:t>InvoicePositionId</w:t>
-      </w:r>
-      <w:proofErr w:type="spellEnd"/>
-      <w:r>
-        <w:t xml:space="preserve">: </w:t>
-      </w:r>
-      <w:proofErr w:type="spellStart"/>
-      <w:r>
-        <w:t>int</w:t>
-      </w:r>
-      <w:proofErr w:type="spellEnd"/>
-      <w:r>
-        <w:t xml:space="preserve"> PK</w:t>
-      </w:r>
-    </w:p>
-    <w:p>
-      <w:pPr>
-        <w:pStyle w:val="ListParagraph"/>
-        <w:numPr>
-          <w:ilvl w:val="2"/>
-          <w:numId w:val="1"/>
-        </w:numPr>
-      </w:pPr>
-      <w:proofErr w:type="spellStart"/>
-      <w:r>
-        <w:t>InvoiceId</w:t>
-      </w:r>
-      <w:proofErr w:type="spellEnd"/>
-      <w:r>
-        <w:t xml:space="preserve"> </w:t>
-      </w:r>
-      <w:proofErr w:type="spellStart"/>
-      <w:r>
-        <w:t>int</w:t>
-      </w:r>
-      <w:proofErr w:type="spellEnd"/>
-      <w:r>
-        <w:t xml:space="preserve"> FK PK</w:t>
-      </w:r>
-    </w:p>
-    <w:p>
-      <w:pPr>
-        <w:pStyle w:val="ListParagraph"/>
-        <w:numPr>
-          <w:ilvl w:val="2"/>
-          <w:numId w:val="1"/>
-        </w:numPr>
-      </w:pPr>
-      <w:proofErr w:type="spellStart"/>
-      <w:r>
-        <w:t>OrderPositionId</w:t>
-      </w:r>
-      <w:proofErr w:type="spellEnd"/>
-      <w:r>
-        <w:t xml:space="preserve">: </w:t>
-      </w:r>
-      <w:proofErr w:type="spellStart"/>
-      <w:r>
-        <w:t>int</w:t>
-      </w:r>
-      <w:proofErr w:type="spellEnd"/>
-      <w:r>
-        <w:t xml:space="preserve"> </w:t>
-      </w:r>
-    </w:p>
-    <w:p>
-      <w:pPr>
-        <w:pStyle w:val="ListParagraph"/>
-        <w:numPr>
-          <w:ilvl w:val="2"/>
-          <w:numId w:val="1"/>
-        </w:numPr>
-      </w:pPr>
-      <w:proofErr w:type="spellStart"/>
-      <w:r>
-        <w:t>OrderId</w:t>
-      </w:r>
-      <w:proofErr w:type="spellEnd"/>
-      <w:r>
-        <w:t xml:space="preserve">: </w:t>
-      </w:r>
-      <w:proofErr w:type="spellStart"/>
-      <w:r>
-        <w:t>int</w:t>
-      </w:r>
-      <w:proofErr w:type="spellEnd"/>
-      <w:r>
-        <w:t xml:space="preserve"> FK</w:t>
-      </w:r>
-    </w:p>
-    <w:p>
-      <w:pPr>
-        <w:pStyle w:val="ListParagraph"/>
-        <w:numPr>
-          <w:ilvl w:val="2"/>
-          <w:numId w:val="1"/>
-        </w:numPr>
-      </w:pPr>
-      <w:proofErr w:type="spellStart"/>
-      <w:r>
-        <w:t>ProductId</w:t>
-      </w:r>
-      <w:proofErr w:type="spellEnd"/>
-      <w:r>
-        <w:t xml:space="preserve">: </w:t>
-      </w:r>
-      <w:proofErr w:type="spellStart"/>
-      <w:r>
-        <w:t>string</w:t>
-      </w:r>
-      <w:proofErr w:type="spellEnd"/>
-      <w:r>
-        <w:t xml:space="preserve"> 12</w:t>
-      </w:r>
-    </w:p>
-    <w:p>
-      <w:pPr>
-        <w:pStyle w:val="ListParagraph"/>
-        <w:numPr>
-          <w:ilvl w:val="2"/>
-          <w:numId w:val="1"/>
-        </w:numPr>
-      </w:pPr>
-      <w:proofErr w:type="spellStart"/>
-      <w:r>
-        <w:t>Product</w:t>
-      </w:r>
-      <w:r>
-        <w:t>Title</w:t>
-      </w:r>
-      <w:proofErr w:type="spellEnd"/>
-      <w:r>
-        <w:t xml:space="preserve">: </w:t>
-      </w:r>
-      <w:proofErr w:type="spellStart"/>
-      <w:r>
-        <w:t>string</w:t>
-      </w:r>
-      <w:proofErr w:type="spellEnd"/>
-      <w:r>
-        <w:t xml:space="preserve"> 40</w:t>
-      </w:r>
-    </w:p>
-    <w:p>
-      <w:pPr>
-        <w:pStyle w:val="ListParagraph"/>
-        <w:numPr>
-          <w:ilvl w:val="2"/>
-          <w:numId w:val="1"/>
-        </w:numPr>
-      </w:pPr>
-      <w:proofErr w:type="spellStart"/>
-      <w:r>
-        <w:t>Amount</w:t>
-      </w:r>
-      <w:proofErr w:type="spellEnd"/>
-      <w:r>
-        <w:t xml:space="preserve"> </w:t>
-      </w:r>
-      <w:proofErr w:type="spellStart"/>
-      <w:r>
-        <w:t>int</w:t>
-      </w:r>
-      <w:proofErr w:type="spellEnd"/>
-      <w:r>
-        <w:t xml:space="preserve"> </w:t>
-      </w:r>
-      <w:proofErr w:type="spellStart"/>
-      <w:r>
-        <w:t>range</w:t>
-      </w:r>
-      <w:proofErr w:type="spellEnd"/>
-      <w:r>
-        <w:t xml:space="preserve"> 1-1000</w:t>
-      </w:r>
-    </w:p>
-    <w:p>
-      <w:pPr>
-        <w:pStyle w:val="ListParagraph"/>
-        <w:numPr>
-          <w:ilvl w:val="2"/>
-          <w:numId w:val="1"/>
-        </w:numPr>
-      </w:pPr>
-      <w:r>
-        <w:t>Price: double</w:t>
-      </w:r>
-      <w:bookmarkStart w:id="1" w:name="_GoBack"/>
-      <w:bookmarkEnd w:id="1"/>
-    </w:p>
-    <w:p>
-      <w:pPr>
-        <w:pStyle w:val="ListParagraph"/>
-        <w:numPr>
-          <w:ilvl w:val="2"/>
-          <w:numId w:val="1"/>
-        </w:numPr>
-      </w:pPr>
-      <w:r>
-        <w:t xml:space="preserve">Discount: </w:t>
-      </w:r>
-      <w:proofErr w:type="spellStart"/>
-      <w:r>
-        <w:t>int</w:t>
-      </w:r>
-      <w:proofErr w:type="spellEnd"/>
-      <w:r>
-        <w:t xml:space="preserve"> </w:t>
-      </w:r>
-      <w:proofErr w:type="spellStart"/>
-      <w:r>
-        <w:t>range</w:t>
-      </w:r>
-      <w:proofErr w:type="spellEnd"/>
-      <w:r>
-        <w:t xml:space="preserve"> 0-100</w:t>
-      </w:r>
-    </w:p>
-    <w:p>
-      <w:pPr>
-        <w:pStyle w:val="ListParagraph"/>
+        <w:pStyle w:val="Listenabsatz"/>
         <w:numPr>
           <w:ilvl w:val="0"/>
           <w:numId w:val="1"/>
@@ -2319,7 +2339,7 @@
 </file>
 
 <file path=word/endnotes.xml><?xml version="1.0" encoding="utf-8"?>
-<w:endnotes xmlns:wpc="http://schemas.microsoft.com/office/word/2010/wordprocessingCanvas" xmlns:cx="http://schemas.microsoft.com/office/drawing/2014/chartex" xmlns:cx1="http://schemas.microsoft.com/office/drawing/2015/9/8/chartex" xmlns:cx2="http://schemas.microsoft.com/office/drawing/2015/10/21/chartex" xmlns:cx3="http://schemas.microsoft.com/office/drawing/2016/5/9/chartex" xmlns:cx4="http://schemas.microsoft.com/office/drawing/2016/5/10/chartex" xmlns:cx5="http://schemas.microsoft.com/office/drawing/2016/5/11/chartex" xmlns:cx6="http://schemas.microsoft.com/office/drawing/2016/5/12/chartex" xmlns:cx7="http://schemas.microsoft.com/office/drawing/2016/5/13/chartex" xmlns:cx8="http://schemas.microsoft.com/office/drawing/2016/5/14/chartex" xmlns:mc="http://schemas.openxmlformats.org/markup-compatibility/2006" xmlns:aink="http://schemas.microsoft.com/office/drawing/2016/ink" xmlns:am3d="http://schemas.microsoft.com/office/drawing/2017/model3d" xmlns:o="urn:schemas-microsoft-com:office:office" xmlns:r="http://schemas.openxmlformats.org/officeDocument/2006/relationships" xmlns:m="http://schemas.openxmlformats.org/officeDocument/2006/math" xmlns:v="urn:schemas-microsoft-com:vml" xmlns:wp14="http://schemas.microsoft.com/office/word/2010/wordprocessingDrawing" xmlns:wp="http://schemas.openxmlformats.org/drawingml/2006/wordprocessingDrawing" xmlns:w10="urn:schemas-microsoft-com:office:word" xmlns:w="http://schemas.openxmlformats.org/wordprocessingml/2006/main" xmlns:w14="http://schemas.microsoft.com/office/word/2010/wordml" xmlns:w15="http://schemas.microsoft.com/office/word/2012/wordml" xmlns:w16cid="http://schemas.microsoft.com/office/word/2016/wordml/cid" xmlns:w16se="http://schemas.microsoft.com/office/word/2015/wordml/symex" xmlns:wpg="http://schemas.microsoft.com/office/word/2010/wordprocessingGroup" xmlns:wpi="http://schemas.microsoft.com/office/word/2010/wordprocessingInk" xmlns:wne="http://schemas.microsoft.com/office/word/2006/wordml" xmlns:wps="http://schemas.microsoft.com/office/word/2010/wordprocessingShape" mc:Ignorable="w14 w15 w16se w16cid wp14">
+<w:endnotes xmlns:wpc="http://schemas.microsoft.com/office/word/2010/wordprocessingCanvas" xmlns:cx="http://schemas.microsoft.com/office/drawing/2014/chartex" xmlns:cx1="http://schemas.microsoft.com/office/drawing/2015/9/8/chartex" xmlns:cx2="http://schemas.microsoft.com/office/drawing/2015/10/21/chartex" xmlns:cx3="http://schemas.microsoft.com/office/drawing/2016/5/9/chartex" xmlns:cx4="http://schemas.microsoft.com/office/drawing/2016/5/10/chartex" xmlns:cx5="http://schemas.microsoft.com/office/drawing/2016/5/11/chartex" xmlns:cx6="http://schemas.microsoft.com/office/drawing/2016/5/12/chartex" xmlns:cx7="http://schemas.microsoft.com/office/drawing/2016/5/13/chartex" xmlns:cx8="http://schemas.microsoft.com/office/drawing/2016/5/14/chartex" xmlns:mc="http://schemas.openxmlformats.org/markup-compatibility/2006" xmlns:aink="http://schemas.microsoft.com/office/drawing/2016/ink" xmlns:am3d="http://schemas.microsoft.com/office/drawing/2017/model3d" xmlns:o="urn:schemas-microsoft-com:office:office" xmlns:r="http://schemas.openxmlformats.org/officeDocument/2006/relationships" xmlns:m="http://schemas.openxmlformats.org/officeDocument/2006/math" xmlns:v="urn:schemas-microsoft-com:vml" xmlns:wp14="http://schemas.microsoft.com/office/word/2010/wordprocessingDrawing" xmlns:wp="http://schemas.openxmlformats.org/drawingml/2006/wordprocessingDrawing" xmlns:w10="urn:schemas-microsoft-com:office:word" xmlns:w="http://schemas.openxmlformats.org/wordprocessingml/2006/main" xmlns:w14="http://schemas.microsoft.com/office/word/2010/wordml" xmlns:w15="http://schemas.microsoft.com/office/word/2012/wordml" xmlns:w16cex="http://schemas.microsoft.com/office/word/2018/wordml/cex" xmlns:w16cid="http://schemas.microsoft.com/office/word/2016/wordml/cid" xmlns:w16="http://schemas.microsoft.com/office/word/2018/wordml" xmlns:w16sdtdh="http://schemas.microsoft.com/office/word/2020/wordml/sdtdatahash" xmlns:w16se="http://schemas.microsoft.com/office/word/2015/wordml/symex" xmlns:wpg="http://schemas.microsoft.com/office/word/2010/wordprocessingGroup" xmlns:wpi="http://schemas.microsoft.com/office/word/2010/wordprocessingInk" xmlns:wne="http://schemas.microsoft.com/office/word/2006/wordml" xmlns:wps="http://schemas.microsoft.com/office/word/2010/wordprocessingShape" mc:Ignorable="w14 w15 w16se w16cid w16 w16cex w16sdtdh wp14">
   <w:endnote w:type="separator" w:id="-1">
     <w:p>
       <w:pPr>
@@ -2344,7 +2364,7 @@
 </file>
 
 <file path=word/footer1.xml><?xml version="1.0" encoding="utf-8"?>
-<w:ftr xmlns:wpc="http://schemas.microsoft.com/office/word/2010/wordprocessingCanvas" xmlns:cx="http://schemas.microsoft.com/office/drawing/2014/chartex" xmlns:cx1="http://schemas.microsoft.com/office/drawing/2015/9/8/chartex" xmlns:cx2="http://schemas.microsoft.com/office/drawing/2015/10/21/chartex" xmlns:cx3="http://schemas.microsoft.com/office/drawing/2016/5/9/chartex" xmlns:cx4="http://schemas.microsoft.com/office/drawing/2016/5/10/chartex" xmlns:cx5="http://schemas.microsoft.com/office/drawing/2016/5/11/chartex" xmlns:cx6="http://schemas.microsoft.com/office/drawing/2016/5/12/chartex" xmlns:cx7="http://schemas.microsoft.com/office/drawing/2016/5/13/chartex" xmlns:cx8="http://schemas.microsoft.com/office/drawing/2016/5/14/chartex" xmlns:mc="http://schemas.openxmlformats.org/markup-compatibility/2006" xmlns:aink="http://schemas.microsoft.com/office/drawing/2016/ink" xmlns:am3d="http://schemas.microsoft.com/office/drawing/2017/model3d" xmlns:o="urn:schemas-microsoft-com:office:office" xmlns:r="http://schemas.openxmlformats.org/officeDocument/2006/relationships" xmlns:m="http://schemas.openxmlformats.org/officeDocument/2006/math" xmlns:v="urn:schemas-microsoft-com:vml" xmlns:wp14="http://schemas.microsoft.com/office/word/2010/wordprocessingDrawing" xmlns:wp="http://schemas.openxmlformats.org/drawingml/2006/wordprocessingDrawing" xmlns:w10="urn:schemas-microsoft-com:office:word" xmlns:w="http://schemas.openxmlformats.org/wordprocessingml/2006/main" xmlns:w14="http://schemas.microsoft.com/office/word/2010/wordml" xmlns:w15="http://schemas.microsoft.com/office/word/2012/wordml" xmlns:w16cid="http://schemas.microsoft.com/office/word/2016/wordml/cid" xmlns:w16se="http://schemas.microsoft.com/office/word/2015/wordml/symex" xmlns:wpg="http://schemas.microsoft.com/office/word/2010/wordprocessingGroup" xmlns:wpi="http://schemas.microsoft.com/office/word/2010/wordprocessingInk" xmlns:wne="http://schemas.microsoft.com/office/word/2006/wordml" xmlns:wps="http://schemas.microsoft.com/office/word/2010/wordprocessingShape" mc:Ignorable="w14 w15 w16se w16cid wp14">
+<w:ftr xmlns:wpc="http://schemas.microsoft.com/office/word/2010/wordprocessingCanvas" xmlns:cx="http://schemas.microsoft.com/office/drawing/2014/chartex" xmlns:cx1="http://schemas.microsoft.com/office/drawing/2015/9/8/chartex" xmlns:cx2="http://schemas.microsoft.com/office/drawing/2015/10/21/chartex" xmlns:cx3="http://schemas.microsoft.com/office/drawing/2016/5/9/chartex" xmlns:cx4="http://schemas.microsoft.com/office/drawing/2016/5/10/chartex" xmlns:cx5="http://schemas.microsoft.com/office/drawing/2016/5/11/chartex" xmlns:cx6="http://schemas.microsoft.com/office/drawing/2016/5/12/chartex" xmlns:cx7="http://schemas.microsoft.com/office/drawing/2016/5/13/chartex" xmlns:cx8="http://schemas.microsoft.com/office/drawing/2016/5/14/chartex" xmlns:mc="http://schemas.openxmlformats.org/markup-compatibility/2006" xmlns:aink="http://schemas.microsoft.com/office/drawing/2016/ink" xmlns:am3d="http://schemas.microsoft.com/office/drawing/2017/model3d" xmlns:o="urn:schemas-microsoft-com:office:office" xmlns:r="http://schemas.openxmlformats.org/officeDocument/2006/relationships" xmlns:m="http://schemas.openxmlformats.org/officeDocument/2006/math" xmlns:v="urn:schemas-microsoft-com:vml" xmlns:wp14="http://schemas.microsoft.com/office/word/2010/wordprocessingDrawing" xmlns:wp="http://schemas.openxmlformats.org/drawingml/2006/wordprocessingDrawing" xmlns:w10="urn:schemas-microsoft-com:office:word" xmlns:w="http://schemas.openxmlformats.org/wordprocessingml/2006/main" xmlns:w14="http://schemas.microsoft.com/office/word/2010/wordml" xmlns:w15="http://schemas.microsoft.com/office/word/2012/wordml" xmlns:w16cex="http://schemas.microsoft.com/office/word/2018/wordml/cex" xmlns:w16cid="http://schemas.microsoft.com/office/word/2016/wordml/cid" xmlns:w16="http://schemas.microsoft.com/office/word/2018/wordml" xmlns:w16sdtdh="http://schemas.microsoft.com/office/word/2020/wordml/sdtdatahash" xmlns:w16se="http://schemas.microsoft.com/office/word/2015/wordml/symex" xmlns:wpg="http://schemas.microsoft.com/office/word/2010/wordprocessingGroup" xmlns:wpi="http://schemas.microsoft.com/office/word/2010/wordprocessingInk" xmlns:wne="http://schemas.microsoft.com/office/word/2006/wordml" xmlns:wps="http://schemas.microsoft.com/office/word/2010/wordprocessingShape" mc:Ignorable="w14 w15 w16se w16cid w16 w16cex w16sdtdh wp14">
   <w:sdt>
     <w:sdtPr>
       <w:id w:val="1340732875"/>
@@ -2357,7 +2377,7 @@
     <w:sdtContent>
       <w:p>
         <w:pPr>
-          <w:pStyle w:val="Footer"/>
+          <w:pStyle w:val="Fuzeile"/>
           <w:jc w:val="right"/>
         </w:pPr>
         <w:r>
@@ -2384,14 +2404,14 @@
   </w:sdt>
   <w:p>
     <w:pPr>
-      <w:pStyle w:val="Footer"/>
+      <w:pStyle w:val="Fuzeile"/>
     </w:pPr>
   </w:p>
 </w:ftr>
 </file>
 
 <file path=word/footnotes.xml><?xml version="1.0" encoding="utf-8"?>
-<w:footnotes xmlns:wpc="http://schemas.microsoft.com/office/word/2010/wordprocessingCanvas" xmlns:cx="http://schemas.microsoft.com/office/drawing/2014/chartex" xmlns:cx1="http://schemas.microsoft.com/office/drawing/2015/9/8/chartex" xmlns:cx2="http://schemas.microsoft.com/office/drawing/2015/10/21/chartex" xmlns:cx3="http://schemas.microsoft.com/office/drawing/2016/5/9/chartex" xmlns:cx4="http://schemas.microsoft.com/office/drawing/2016/5/10/chartex" xmlns:cx5="http://schemas.microsoft.com/office/drawing/2016/5/11/chartex" xmlns:cx6="http://schemas.microsoft.com/office/drawing/2016/5/12/chartex" xmlns:cx7="http://schemas.microsoft.com/office/drawing/2016/5/13/chartex" xmlns:cx8="http://schemas.microsoft.com/office/drawing/2016/5/14/chartex" xmlns:mc="http://schemas.openxmlformats.org/markup-compatibility/2006" xmlns:aink="http://schemas.microsoft.com/office/drawing/2016/ink" xmlns:am3d="http://schemas.microsoft.com/office/drawing/2017/model3d" xmlns:o="urn:schemas-microsoft-com:office:office" xmlns:r="http://schemas.openxmlformats.org/officeDocument/2006/relationships" xmlns:m="http://schemas.openxmlformats.org/officeDocument/2006/math" xmlns:v="urn:schemas-microsoft-com:vml" xmlns:wp14="http://schemas.microsoft.com/office/word/2010/wordprocessingDrawing" xmlns:wp="http://schemas.openxmlformats.org/drawingml/2006/wordprocessingDrawing" xmlns:w10="urn:schemas-microsoft-com:office:word" xmlns:w="http://schemas.openxmlformats.org/wordprocessingml/2006/main" xmlns:w14="http://schemas.microsoft.com/office/word/2010/wordml" xmlns:w15="http://schemas.microsoft.com/office/word/2012/wordml" xmlns:w16cid="http://schemas.microsoft.com/office/word/2016/wordml/cid" xmlns:w16se="http://schemas.microsoft.com/office/word/2015/wordml/symex" xmlns:wpg="http://schemas.microsoft.com/office/word/2010/wordprocessingGroup" xmlns:wpi="http://schemas.microsoft.com/office/word/2010/wordprocessingInk" xmlns:wne="http://schemas.microsoft.com/office/word/2006/wordml" xmlns:wps="http://schemas.microsoft.com/office/word/2010/wordprocessingShape" mc:Ignorable="w14 w15 w16se w16cid wp14">
+<w:footnotes xmlns:wpc="http://schemas.microsoft.com/office/word/2010/wordprocessingCanvas" xmlns:cx="http://schemas.microsoft.com/office/drawing/2014/chartex" xmlns:cx1="http://schemas.microsoft.com/office/drawing/2015/9/8/chartex" xmlns:cx2="http://schemas.microsoft.com/office/drawing/2015/10/21/chartex" xmlns:cx3="http://schemas.microsoft.com/office/drawing/2016/5/9/chartex" xmlns:cx4="http://schemas.microsoft.com/office/drawing/2016/5/10/chartex" xmlns:cx5="http://schemas.microsoft.com/office/drawing/2016/5/11/chartex" xmlns:cx6="http://schemas.microsoft.com/office/drawing/2016/5/12/chartex" xmlns:cx7="http://schemas.microsoft.com/office/drawing/2016/5/13/chartex" xmlns:cx8="http://schemas.microsoft.com/office/drawing/2016/5/14/chartex" xmlns:mc="http://schemas.openxmlformats.org/markup-compatibility/2006" xmlns:aink="http://schemas.microsoft.com/office/drawing/2016/ink" xmlns:am3d="http://schemas.microsoft.com/office/drawing/2017/model3d" xmlns:o="urn:schemas-microsoft-com:office:office" xmlns:r="http://schemas.openxmlformats.org/officeDocument/2006/relationships" xmlns:m="http://schemas.openxmlformats.org/officeDocument/2006/math" xmlns:v="urn:schemas-microsoft-com:vml" xmlns:wp14="http://schemas.microsoft.com/office/word/2010/wordprocessingDrawing" xmlns:wp="http://schemas.openxmlformats.org/drawingml/2006/wordprocessingDrawing" xmlns:w10="urn:schemas-microsoft-com:office:word" xmlns:w="http://schemas.openxmlformats.org/wordprocessingml/2006/main" xmlns:w14="http://schemas.microsoft.com/office/word/2010/wordml" xmlns:w15="http://schemas.microsoft.com/office/word/2012/wordml" xmlns:w16cex="http://schemas.microsoft.com/office/word/2018/wordml/cex" xmlns:w16cid="http://schemas.microsoft.com/office/word/2016/wordml/cid" xmlns:w16="http://schemas.microsoft.com/office/word/2018/wordml" xmlns:w16sdtdh="http://schemas.microsoft.com/office/word/2020/wordml/sdtdatahash" xmlns:w16se="http://schemas.microsoft.com/office/word/2015/wordml/symex" xmlns:wpg="http://schemas.microsoft.com/office/word/2010/wordprocessingGroup" xmlns:wpi="http://schemas.microsoft.com/office/word/2010/wordprocessingInk" xmlns:wne="http://schemas.microsoft.com/office/word/2006/wordml" xmlns:wps="http://schemas.microsoft.com/office/word/2010/wordprocessingShape" mc:Ignorable="w14 w15 w16se w16cid w16 w16cex w16sdtdh wp14">
   <w:footnote w:type="separator" w:id="-1">
     <w:p>
       <w:pPr>
@@ -2416,10 +2436,10 @@
 </file>
 
 <file path=word/header1.xml><?xml version="1.0" encoding="utf-8"?>
-<w:hdr xmlns:wpc="http://schemas.microsoft.com/office/word/2010/wordprocessingCanvas" xmlns:cx="http://schemas.microsoft.com/office/drawing/2014/chartex" xmlns:cx1="http://schemas.microsoft.com/office/drawing/2015/9/8/chartex" xmlns:cx2="http://schemas.microsoft.com/office/drawing/2015/10/21/chartex" xmlns:cx3="http://schemas.microsoft.com/office/drawing/2016/5/9/chartex" xmlns:cx4="http://schemas.microsoft.com/office/drawing/2016/5/10/chartex" xmlns:cx5="http://schemas.microsoft.com/office/drawing/2016/5/11/chartex" xmlns:cx6="http://schemas.microsoft.com/office/drawing/2016/5/12/chartex" xmlns:cx7="http://schemas.microsoft.com/office/drawing/2016/5/13/chartex" xmlns:cx8="http://schemas.microsoft.com/office/drawing/2016/5/14/chartex" xmlns:mc="http://schemas.openxmlformats.org/markup-compatibility/2006" xmlns:aink="http://schemas.microsoft.com/office/drawing/2016/ink" xmlns:am3d="http://schemas.microsoft.com/office/drawing/2017/model3d" xmlns:o="urn:schemas-microsoft-com:office:office" xmlns:r="http://schemas.openxmlformats.org/officeDocument/2006/relationships" xmlns:m="http://schemas.openxmlformats.org/officeDocument/2006/math" xmlns:v="urn:schemas-microsoft-com:vml" xmlns:wp14="http://schemas.microsoft.com/office/word/2010/wordprocessingDrawing" xmlns:wp="http://schemas.openxmlformats.org/drawingml/2006/wordprocessingDrawing" xmlns:w10="urn:schemas-microsoft-com:office:word" xmlns:w="http://schemas.openxmlformats.org/wordprocessingml/2006/main" xmlns:w14="http://schemas.microsoft.com/office/word/2010/wordml" xmlns:w15="http://schemas.microsoft.com/office/word/2012/wordml" xmlns:w16cid="http://schemas.microsoft.com/office/word/2016/wordml/cid" xmlns:w16se="http://schemas.microsoft.com/office/word/2015/wordml/symex" xmlns:wpg="http://schemas.microsoft.com/office/word/2010/wordprocessingGroup" xmlns:wpi="http://schemas.microsoft.com/office/word/2010/wordprocessingInk" xmlns:wne="http://schemas.microsoft.com/office/word/2006/wordml" xmlns:wps="http://schemas.microsoft.com/office/word/2010/wordprocessingShape" mc:Ignorable="w14 w15 w16se w16cid wp14">
+<w:hdr xmlns:wpc="http://schemas.microsoft.com/office/word/2010/wordprocessingCanvas" xmlns:cx="http://schemas.microsoft.com/office/drawing/2014/chartex" xmlns:cx1="http://schemas.microsoft.com/office/drawing/2015/9/8/chartex" xmlns:cx2="http://schemas.microsoft.com/office/drawing/2015/10/21/chartex" xmlns:cx3="http://schemas.microsoft.com/office/drawing/2016/5/9/chartex" xmlns:cx4="http://schemas.microsoft.com/office/drawing/2016/5/10/chartex" xmlns:cx5="http://schemas.microsoft.com/office/drawing/2016/5/11/chartex" xmlns:cx6="http://schemas.microsoft.com/office/drawing/2016/5/12/chartex" xmlns:cx7="http://schemas.microsoft.com/office/drawing/2016/5/13/chartex" xmlns:cx8="http://schemas.microsoft.com/office/drawing/2016/5/14/chartex" xmlns:mc="http://schemas.openxmlformats.org/markup-compatibility/2006" xmlns:aink="http://schemas.microsoft.com/office/drawing/2016/ink" xmlns:am3d="http://schemas.microsoft.com/office/drawing/2017/model3d" xmlns:o="urn:schemas-microsoft-com:office:office" xmlns:r="http://schemas.openxmlformats.org/officeDocument/2006/relationships" xmlns:m="http://schemas.openxmlformats.org/officeDocument/2006/math" xmlns:v="urn:schemas-microsoft-com:vml" xmlns:wp14="http://schemas.microsoft.com/office/word/2010/wordprocessingDrawing" xmlns:wp="http://schemas.openxmlformats.org/drawingml/2006/wordprocessingDrawing" xmlns:w10="urn:schemas-microsoft-com:office:word" xmlns:w="http://schemas.openxmlformats.org/wordprocessingml/2006/main" xmlns:w14="http://schemas.microsoft.com/office/word/2010/wordml" xmlns:w15="http://schemas.microsoft.com/office/word/2012/wordml" xmlns:w16cex="http://schemas.microsoft.com/office/word/2018/wordml/cex" xmlns:w16cid="http://schemas.microsoft.com/office/word/2016/wordml/cid" xmlns:w16="http://schemas.microsoft.com/office/word/2018/wordml" xmlns:w16sdtdh="http://schemas.microsoft.com/office/word/2020/wordml/sdtdatahash" xmlns:w16se="http://schemas.microsoft.com/office/word/2015/wordml/symex" xmlns:wpg="http://schemas.microsoft.com/office/word/2010/wordprocessingGroup" xmlns:wpi="http://schemas.microsoft.com/office/word/2010/wordprocessingInk" xmlns:wne="http://schemas.microsoft.com/office/word/2006/wordml" xmlns:wps="http://schemas.microsoft.com/office/word/2010/wordprocessingShape" mc:Ignorable="w14 w15 w16se w16cid w16 w16cex w16sdtdh wp14">
   <w:p>
     <w:pPr>
-      <w:pStyle w:val="Header"/>
+      <w:pStyle w:val="Kopfzeile"/>
     </w:pPr>
     <w:r>
       <w:t>Dokumentation</w:t>
@@ -2436,7 +2456,7 @@
 </file>
 
 <file path=word/numbering.xml><?xml version="1.0" encoding="utf-8"?>
-<w:numbering xmlns:wpc="http://schemas.microsoft.com/office/word/2010/wordprocessingCanvas" xmlns:cx="http://schemas.microsoft.com/office/drawing/2014/chartex" xmlns:cx1="http://schemas.microsoft.com/office/drawing/2015/9/8/chartex" xmlns:cx2="http://schemas.microsoft.com/office/drawing/2015/10/21/chartex" xmlns:cx3="http://schemas.microsoft.com/office/drawing/2016/5/9/chartex" xmlns:cx4="http://schemas.microsoft.com/office/drawing/2016/5/10/chartex" xmlns:cx5="http://schemas.microsoft.com/office/drawing/2016/5/11/chartex" xmlns:cx6="http://schemas.microsoft.com/office/drawing/2016/5/12/chartex" xmlns:cx7="http://schemas.microsoft.com/office/drawing/2016/5/13/chartex" xmlns:cx8="http://schemas.microsoft.com/office/drawing/2016/5/14/chartex" xmlns:mc="http://schemas.openxmlformats.org/markup-compatibility/2006" xmlns:aink="http://schemas.microsoft.com/office/drawing/2016/ink" xmlns:am3d="http://schemas.microsoft.com/office/drawing/2017/model3d" xmlns:o="urn:schemas-microsoft-com:office:office" xmlns:r="http://schemas.openxmlformats.org/officeDocument/2006/relationships" xmlns:m="http://schemas.openxmlformats.org/officeDocument/2006/math" xmlns:v="urn:schemas-microsoft-com:vml" xmlns:wp14="http://schemas.microsoft.com/office/word/2010/wordprocessingDrawing" xmlns:wp="http://schemas.openxmlformats.org/drawingml/2006/wordprocessingDrawing" xmlns:w10="urn:schemas-microsoft-com:office:word" xmlns:w="http://schemas.openxmlformats.org/wordprocessingml/2006/main" xmlns:w14="http://schemas.microsoft.com/office/word/2010/wordml" xmlns:w15="http://schemas.microsoft.com/office/word/2012/wordml" xmlns:w16cid="http://schemas.microsoft.com/office/word/2016/wordml/cid" xmlns:w16se="http://schemas.microsoft.com/office/word/2015/wordml/symex" xmlns:wpg="http://schemas.microsoft.com/office/word/2010/wordprocessingGroup" xmlns:wpi="http://schemas.microsoft.com/office/word/2010/wordprocessingInk" xmlns:wne="http://schemas.microsoft.com/office/word/2006/wordml" xmlns:wps="http://schemas.microsoft.com/office/word/2010/wordprocessingShape" mc:Ignorable="w14 w15 w16se w16cid wp14">
+<w:numbering xmlns:wpc="http://schemas.microsoft.com/office/word/2010/wordprocessingCanvas" xmlns:cx="http://schemas.microsoft.com/office/drawing/2014/chartex" xmlns:cx1="http://schemas.microsoft.com/office/drawing/2015/9/8/chartex" xmlns:cx2="http://schemas.microsoft.com/office/drawing/2015/10/21/chartex" xmlns:cx3="http://schemas.microsoft.com/office/drawing/2016/5/9/chartex" xmlns:cx4="http://schemas.microsoft.com/office/drawing/2016/5/10/chartex" xmlns:cx5="http://schemas.microsoft.com/office/drawing/2016/5/11/chartex" xmlns:cx6="http://schemas.microsoft.com/office/drawing/2016/5/12/chartex" xmlns:cx7="http://schemas.microsoft.com/office/drawing/2016/5/13/chartex" xmlns:cx8="http://schemas.microsoft.com/office/drawing/2016/5/14/chartex" xmlns:mc="http://schemas.openxmlformats.org/markup-compatibility/2006" xmlns:aink="http://schemas.microsoft.com/office/drawing/2016/ink" xmlns:am3d="http://schemas.microsoft.com/office/drawing/2017/model3d" xmlns:o="urn:schemas-microsoft-com:office:office" xmlns:r="http://schemas.openxmlformats.org/officeDocument/2006/relationships" xmlns:m="http://schemas.openxmlformats.org/officeDocument/2006/math" xmlns:v="urn:schemas-microsoft-com:vml" xmlns:wp14="http://schemas.microsoft.com/office/word/2010/wordprocessingDrawing" xmlns:wp="http://schemas.openxmlformats.org/drawingml/2006/wordprocessingDrawing" xmlns:w10="urn:schemas-microsoft-com:office:word" xmlns:w="http://schemas.openxmlformats.org/wordprocessingml/2006/main" xmlns:w14="http://schemas.microsoft.com/office/word/2010/wordml" xmlns:w15="http://schemas.microsoft.com/office/word/2012/wordml" xmlns:w16cex="http://schemas.microsoft.com/office/word/2018/wordml/cex" xmlns:w16cid="http://schemas.microsoft.com/office/word/2016/wordml/cid" xmlns:w16="http://schemas.microsoft.com/office/word/2018/wordml" xmlns:w16sdtdh="http://schemas.microsoft.com/office/word/2020/wordml/sdtdatahash" xmlns:w16se="http://schemas.microsoft.com/office/word/2015/wordml/symex" xmlns:wpg="http://schemas.microsoft.com/office/word/2010/wordprocessingGroup" xmlns:wpi="http://schemas.microsoft.com/office/word/2010/wordprocessingInk" xmlns:wne="http://schemas.microsoft.com/office/word/2006/wordml" xmlns:wps="http://schemas.microsoft.com/office/word/2010/wordprocessingShape" mc:Ignorable="w14 w15 w16se w16cid w16 w16cex w16sdtdh wp14">
   <w:abstractNum w:abstractNumId="0" w15:restartNumberingAfterBreak="0">
     <w:nsid w:val="65176892"/>
     <w:multiLevelType w:val="hybridMultilevel"/>
@@ -2557,7 +2577,7 @@
 </file>
 
 <file path=word/styles.xml><?xml version="1.0" encoding="utf-8"?>
-<w:styles xmlns:mc="http://schemas.openxmlformats.org/markup-compatibility/2006" xmlns:r="http://schemas.openxmlformats.org/officeDocument/2006/relationships" xmlns:w="http://schemas.openxmlformats.org/wordprocessingml/2006/main" xmlns:w14="http://schemas.microsoft.com/office/word/2010/wordml" xmlns:w15="http://schemas.microsoft.com/office/word/2012/wordml" xmlns:w16cid="http://schemas.microsoft.com/office/word/2016/wordml/cid" xmlns:w16se="http://schemas.microsoft.com/office/word/2015/wordml/symex" mc:Ignorable="w14 w15 w16se w16cid">
+<w:styles xmlns:mc="http://schemas.openxmlformats.org/markup-compatibility/2006" xmlns:r="http://schemas.openxmlformats.org/officeDocument/2006/relationships" xmlns:w="http://schemas.openxmlformats.org/wordprocessingml/2006/main" xmlns:w14="http://schemas.microsoft.com/office/word/2010/wordml" xmlns:w15="http://schemas.microsoft.com/office/word/2012/wordml" xmlns:w16cex="http://schemas.microsoft.com/office/word/2018/wordml/cex" xmlns:w16cid="http://schemas.microsoft.com/office/word/2016/wordml/cid" xmlns:w16="http://schemas.microsoft.com/office/word/2018/wordml" xmlns:w16sdtdh="http://schemas.microsoft.com/office/word/2020/wordml/sdtdatahash" xmlns:w16se="http://schemas.microsoft.com/office/word/2015/wordml/symex" mc:Ignorable="w14 w15 w16se w16cid w16 w16cex w16sdtdh">
   <w:docDefaults>
     <w:rPrDefault>
       <w:rPr>
@@ -2573,7 +2593,7 @@
       </w:pPr>
     </w:pPrDefault>
   </w:docDefaults>
-  <w:latentStyles w:defLockedState="0" w:defUIPriority="99" w:defSemiHidden="0" w:defUnhideWhenUsed="0" w:defQFormat="0" w:count="375">
+  <w:latentStyles w:defLockedState="0" w:defUIPriority="99" w:defSemiHidden="0" w:defUnhideWhenUsed="0" w:defQFormat="0" w:count="376">
     <w:lsdException w:name="Normal" w:uiPriority="0" w:qFormat="1"/>
     <w:lsdException w:name="heading 1" w:uiPriority="9" w:qFormat="1"/>
     <w:lsdException w:name="heading 2" w:semiHidden="1" w:uiPriority="9" w:unhideWhenUsed="1" w:qFormat="1"/>
@@ -2679,7 +2699,6 @@
     <w:lsdException w:name="HTML Sample" w:semiHidden="1" w:unhideWhenUsed="1"/>
     <w:lsdException w:name="HTML Typewriter" w:semiHidden="1" w:unhideWhenUsed="1"/>
     <w:lsdException w:name="HTML Variable" w:semiHidden="1" w:unhideWhenUsed="1"/>
-    <w:lsdException w:name="Normal Table" w:semiHidden="1" w:unhideWhenUsed="1"/>
     <w:lsdException w:name="annotation subject" w:semiHidden="1" w:unhideWhenUsed="1"/>
     <w:lsdException w:name="No List" w:semiHidden="1" w:unhideWhenUsed="1"/>
     <w:lsdException w:name="Outline List 1" w:semiHidden="1" w:unhideWhenUsed="1"/>
@@ -2726,10 +2745,8 @@
     <w:lsdException w:name="Table Subtle 2" w:semiHidden="1" w:unhideWhenUsed="1"/>
     <w:lsdException w:name="Table Web 1" w:semiHidden="1" w:unhideWhenUsed="1"/>
     <w:lsdException w:name="Table Web 2" w:semiHidden="1" w:unhideWhenUsed="1"/>
-    <w:lsdException w:name="Table Web 3" w:semiHidden="1" w:unhideWhenUsed="1"/>
     <w:lsdException w:name="Balloon Text" w:semiHidden="1" w:unhideWhenUsed="1"/>
     <w:lsdException w:name="Table Grid" w:uiPriority="39"/>
-    <w:lsdException w:name="Table Theme" w:semiHidden="1" w:unhideWhenUsed="1"/>
     <w:lsdException w:name="Placeholder Text" w:semiHidden="1"/>
     <w:lsdException w:name="No Spacing" w:uiPriority="1" w:qFormat="1"/>
     <w:lsdException w:name="Light Shading" w:uiPriority="60"/>
@@ -2949,16 +2966,17 @@
     <w:lsdException w:name="Smart Hyperlink" w:semiHidden="1" w:unhideWhenUsed="1"/>
     <w:lsdException w:name="Hashtag" w:semiHidden="1" w:unhideWhenUsed="1"/>
     <w:lsdException w:name="Unresolved Mention" w:semiHidden="1" w:unhideWhenUsed="1"/>
+    <w:lsdException w:name="Smart Link" w:semiHidden="1" w:unhideWhenUsed="1"/>
   </w:latentStyles>
-  <w:style w:type="paragraph" w:default="1" w:styleId="Normal">
+  <w:style w:type="paragraph" w:default="1" w:styleId="Standard">
     <w:name w:val="Normal"/>
     <w:qFormat/>
   </w:style>
-  <w:style w:type="paragraph" w:styleId="Heading1">
+  <w:style w:type="paragraph" w:styleId="berschrift1">
     <w:name w:val="heading 1"/>
-    <w:basedOn w:val="Normal"/>
-    <w:next w:val="Normal"/>
-    <w:link w:val="Heading1Char"/>
+    <w:basedOn w:val="Standard"/>
+    <w:next w:val="Standard"/>
+    <w:link w:val="berschrift1Zchn"/>
     <w:uiPriority w:val="9"/>
     <w:qFormat/>
     <w:rsid w:val="00035E88"/>
@@ -2975,13 +2993,13 @@
       <w:szCs w:val="32"/>
     </w:rPr>
   </w:style>
-  <w:style w:type="character" w:default="1" w:styleId="DefaultParagraphFont">
+  <w:style w:type="character" w:default="1" w:styleId="Absatz-Standardschriftart">
     <w:name w:val="Default Paragraph Font"/>
     <w:uiPriority w:val="1"/>
     <w:semiHidden/>
     <w:unhideWhenUsed/>
   </w:style>
-  <w:style w:type="table" w:default="1" w:styleId="TableNormal">
+  <w:style w:type="table" w:default="1" w:styleId="NormaleTabelle">
     <w:name w:val="Normal Table"/>
     <w:uiPriority w:val="99"/>
     <w:semiHidden/>
@@ -2996,17 +3014,17 @@
       </w:tblCellMar>
     </w:tblPr>
   </w:style>
-  <w:style w:type="numbering" w:default="1" w:styleId="NoList">
+  <w:style w:type="numbering" w:default="1" w:styleId="KeineListe">
     <w:name w:val="No List"/>
     <w:uiPriority w:val="99"/>
     <w:semiHidden/>
     <w:unhideWhenUsed/>
   </w:style>
-  <w:style w:type="paragraph" w:styleId="Title">
+  <w:style w:type="paragraph" w:styleId="Titel">
     <w:name w:val="Title"/>
-    <w:basedOn w:val="Normal"/>
-    <w:next w:val="Normal"/>
-    <w:link w:val="TitleChar"/>
+    <w:basedOn w:val="Standard"/>
+    <w:next w:val="Standard"/>
+    <w:link w:val="TitelZchn"/>
     <w:uiPriority w:val="10"/>
     <w:qFormat/>
     <w:rsid w:val="007A6840"/>
@@ -3022,10 +3040,10 @@
       <w:szCs w:val="56"/>
     </w:rPr>
   </w:style>
-  <w:style w:type="character" w:customStyle="1" w:styleId="TitleChar">
-    <w:name w:val="Title Char"/>
-    <w:basedOn w:val="DefaultParagraphFont"/>
-    <w:link w:val="Title"/>
+  <w:style w:type="character" w:customStyle="1" w:styleId="TitelZchn">
+    <w:name w:val="Titel Zchn"/>
+    <w:basedOn w:val="Absatz-Standardschriftart"/>
+    <w:link w:val="Titel"/>
     <w:uiPriority w:val="10"/>
     <w:rsid w:val="007A6840"/>
     <w:rPr>
@@ -3036,11 +3054,11 @@
       <w:szCs w:val="56"/>
     </w:rPr>
   </w:style>
-  <w:style w:type="paragraph" w:styleId="Subtitle">
+  <w:style w:type="paragraph" w:styleId="Untertitel">
     <w:name w:val="Subtitle"/>
-    <w:basedOn w:val="Normal"/>
-    <w:next w:val="Normal"/>
-    <w:link w:val="SubtitleChar"/>
+    <w:basedOn w:val="Standard"/>
+    <w:next w:val="Standard"/>
+    <w:link w:val="UntertitelZchn"/>
     <w:uiPriority w:val="11"/>
     <w:qFormat/>
     <w:rsid w:val="007A6840"/>
@@ -3055,10 +3073,10 @@
       <w:spacing w:val="15"/>
     </w:rPr>
   </w:style>
-  <w:style w:type="character" w:customStyle="1" w:styleId="SubtitleChar">
-    <w:name w:val="Subtitle Char"/>
-    <w:basedOn w:val="DefaultParagraphFont"/>
-    <w:link w:val="Subtitle"/>
+  <w:style w:type="character" w:customStyle="1" w:styleId="UntertitelZchn">
+    <w:name w:val="Untertitel Zchn"/>
+    <w:basedOn w:val="Absatz-Standardschriftart"/>
+    <w:link w:val="Untertitel"/>
     <w:uiPriority w:val="11"/>
     <w:rsid w:val="007A6840"/>
     <w:rPr>
@@ -3067,10 +3085,10 @@
       <w:spacing w:val="15"/>
     </w:rPr>
   </w:style>
-  <w:style w:type="character" w:customStyle="1" w:styleId="Heading1Char">
-    <w:name w:val="Heading 1 Char"/>
-    <w:basedOn w:val="DefaultParagraphFont"/>
-    <w:link w:val="Heading1"/>
+  <w:style w:type="character" w:customStyle="1" w:styleId="berschrift1Zchn">
+    <w:name w:val="Überschrift 1 Zchn"/>
+    <w:basedOn w:val="Absatz-Standardschriftart"/>
+    <w:link w:val="berschrift1"/>
     <w:uiPriority w:val="9"/>
     <w:rsid w:val="00035E88"/>
     <w:rPr>
@@ -3080,10 +3098,10 @@
       <w:szCs w:val="32"/>
     </w:rPr>
   </w:style>
-  <w:style w:type="paragraph" w:styleId="TOCHeading">
+  <w:style w:type="paragraph" w:styleId="Inhaltsverzeichnisberschrift">
     <w:name w:val="TOC Heading"/>
-    <w:basedOn w:val="Heading1"/>
-    <w:next w:val="Normal"/>
+    <w:basedOn w:val="berschrift1"/>
+    <w:next w:val="Standard"/>
     <w:uiPriority w:val="39"/>
     <w:unhideWhenUsed/>
     <w:qFormat/>
@@ -3095,10 +3113,10 @@
       <w:lang w:eastAsia="de-AT"/>
     </w:rPr>
   </w:style>
-  <w:style w:type="paragraph" w:styleId="TOC1">
+  <w:style w:type="paragraph" w:styleId="Verzeichnis1">
     <w:name w:val="toc 1"/>
-    <w:basedOn w:val="Normal"/>
-    <w:next w:val="Normal"/>
+    <w:basedOn w:val="Standard"/>
+    <w:next w:val="Standard"/>
     <w:autoRedefine/>
     <w:uiPriority w:val="39"/>
     <w:unhideWhenUsed/>
@@ -3109,7 +3127,7 @@
   </w:style>
   <w:style w:type="character" w:styleId="Hyperlink">
     <w:name w:val="Hyperlink"/>
-    <w:basedOn w:val="DefaultParagraphFont"/>
+    <w:basedOn w:val="Absatz-Standardschriftart"/>
     <w:uiPriority w:val="99"/>
     <w:unhideWhenUsed/>
     <w:rsid w:val="00872CAE"/>
@@ -3118,10 +3136,10 @@
       <w:u w:val="single"/>
     </w:rPr>
   </w:style>
-  <w:style w:type="paragraph" w:styleId="Header">
+  <w:style w:type="paragraph" w:styleId="Kopfzeile">
     <w:name w:val="header"/>
-    <w:basedOn w:val="Normal"/>
-    <w:link w:val="HeaderChar"/>
+    <w:basedOn w:val="Standard"/>
+    <w:link w:val="KopfzeileZchn"/>
     <w:uiPriority w:val="99"/>
     <w:unhideWhenUsed/>
     <w:rsid w:val="00A20424"/>
@@ -3133,17 +3151,17 @@
       <w:spacing w:line="240" w:lineRule="auto"/>
     </w:pPr>
   </w:style>
-  <w:style w:type="character" w:customStyle="1" w:styleId="HeaderChar">
-    <w:name w:val="Header Char"/>
-    <w:basedOn w:val="DefaultParagraphFont"/>
-    <w:link w:val="Header"/>
+  <w:style w:type="character" w:customStyle="1" w:styleId="KopfzeileZchn">
+    <w:name w:val="Kopfzeile Zchn"/>
+    <w:basedOn w:val="Absatz-Standardschriftart"/>
+    <w:link w:val="Kopfzeile"/>
     <w:uiPriority w:val="99"/>
     <w:rsid w:val="00A20424"/>
   </w:style>
-  <w:style w:type="paragraph" w:styleId="Footer">
+  <w:style w:type="paragraph" w:styleId="Fuzeile">
     <w:name w:val="footer"/>
-    <w:basedOn w:val="Normal"/>
-    <w:link w:val="FooterChar"/>
+    <w:basedOn w:val="Standard"/>
+    <w:link w:val="FuzeileZchn"/>
     <w:uiPriority w:val="99"/>
     <w:unhideWhenUsed/>
     <w:rsid w:val="00A20424"/>
@@ -3155,16 +3173,16 @@
       <w:spacing w:line="240" w:lineRule="auto"/>
     </w:pPr>
   </w:style>
-  <w:style w:type="character" w:customStyle="1" w:styleId="FooterChar">
-    <w:name w:val="Footer Char"/>
-    <w:basedOn w:val="DefaultParagraphFont"/>
-    <w:link w:val="Footer"/>
+  <w:style w:type="character" w:customStyle="1" w:styleId="FuzeileZchn">
+    <w:name w:val="Fußzeile Zchn"/>
+    <w:basedOn w:val="Absatz-Standardschriftart"/>
+    <w:link w:val="Fuzeile"/>
     <w:uiPriority w:val="99"/>
     <w:rsid w:val="00A20424"/>
   </w:style>
-  <w:style w:type="paragraph" w:styleId="ListParagraph">
+  <w:style w:type="paragraph" w:styleId="Listenabsatz">
     <w:name w:val="List Paragraph"/>
-    <w:basedOn w:val="Normal"/>
+    <w:basedOn w:val="Standard"/>
     <w:uiPriority w:val="34"/>
     <w:qFormat/>
     <w:rsid w:val="00C64616"/>

--- a/Projektbericht - Onlineshop.docx
+++ b/Projektbericht - Onlineshop.docx
@@ -384,6 +384,14 @@
       </w:r>
     </w:p>
     <w:p>
+      <w:r>
+        <w:t>V1</w:t>
+      </w:r>
+      <w:r>
+        <w:t>:</w:t>
+      </w:r>
+    </w:p>
+    <w:p>
       <w:pPr>
         <w:ind w:left="360"/>
       </w:pPr>
@@ -392,7 +400,7 @@
           <w:noProof/>
         </w:rPr>
         <w:drawing>
-          <wp:inline distT="0" distB="0" distL="0" distR="0" wp14:anchorId="63A8E67B" wp14:editId="66F7E456">
+          <wp:inline distT="0" distB="0" distL="0" distR="0" wp14:anchorId="63A8E67B" wp14:editId="65A00389">
             <wp:extent cx="5755640" cy="2348865"/>
             <wp:effectExtent l="0" t="0" r="0" b="0"/>
             <wp:docPr id="1" name="Picture 1"/>
@@ -424,7 +432,7 @@
                   <pic:spPr bwMode="auto">
                     <a:xfrm>
                       <a:off x="0" y="0"/>
-                      <a:ext cx="5755640" cy="2348865"/>
+                      <a:ext cx="5778571" cy="2358223"/>
                     </a:xfrm>
                     <a:prstGeom prst="rect">
                       <a:avLst/>
@@ -443,18 +451,97 @@
     </w:p>
     <w:p>
       <w:r>
-        <w:t xml:space="preserve">TODO: Beschreibung </w:t>
-      </w:r>
+        <w:t>V2:</w:t>
+      </w:r>
+    </w:p>
+    <w:p>
+      <w:r>
+        <w:drawing>
+          <wp:inline distT="0" distB="0" distL="0" distR="0" wp14:anchorId="2F9A8291" wp14:editId="1E6361B2">
+            <wp:extent cx="5984240" cy="2441982"/>
+            <wp:effectExtent l="0" t="0" r="0" b="0"/>
+            <wp:docPr id="4" name="Picture 4"/>
+            <wp:cNvGraphicFramePr>
+              <a:graphicFrameLocks xmlns:a="http://schemas.openxmlformats.org/drawingml/2006/main" noChangeAspect="1"/>
+            </wp:cNvGraphicFramePr>
+            <a:graphic xmlns:a="http://schemas.openxmlformats.org/drawingml/2006/main">
+              <a:graphicData uri="http://schemas.openxmlformats.org/drawingml/2006/picture">
+                <pic:pic xmlns:pic="http://schemas.openxmlformats.org/drawingml/2006/picture">
+                  <pic:nvPicPr>
+                    <pic:cNvPr id="1" name=""/>
+                    <pic:cNvPicPr/>
+                  </pic:nvPicPr>
+                  <pic:blipFill>
+                    <a:blip r:embed="rId9"/>
+                    <a:stretch>
+                      <a:fillRect/>
+                    </a:stretch>
+                  </pic:blipFill>
+                  <pic:spPr>
+                    <a:xfrm>
+                      <a:off x="0" y="0"/>
+                      <a:ext cx="6014980" cy="2454526"/>
+                    </a:xfrm>
+                    <a:prstGeom prst="rect">
+                      <a:avLst/>
+                    </a:prstGeom>
+                  </pic:spPr>
+                </pic:pic>
+              </a:graphicData>
+            </a:graphic>
+          </wp:inline>
+        </w:drawing>
+      </w:r>
+      <w:bookmarkStart w:id="1" w:name="_GoBack"/>
+      <w:bookmarkEnd w:id="1"/>
+    </w:p>
+    <w:p>
       <w:proofErr w:type="spellStart"/>
       <w:r>
-        <w:t>vllt</w:t>
+        <w:t>InvoiceDB</w:t>
       </w:r>
       <w:proofErr w:type="spellEnd"/>
       <w:r>
-        <w:t>? LAGER, ORDER Customer/</w:t>
-      </w:r>
-      <w:r>
-        <w:t>Eingang</w:t>
+        <w:t>:</w:t>
+      </w:r>
+    </w:p>
+    <w:p>
+      <w:r>
+        <w:drawing>
+          <wp:inline distT="0" distB="0" distL="0" distR="0" wp14:anchorId="0DE073AE" wp14:editId="38CE7E5C">
+            <wp:extent cx="2939143" cy="2647975"/>
+            <wp:effectExtent l="0" t="0" r="0" b="0"/>
+            <wp:docPr id="3" name="Picture 3"/>
+            <wp:cNvGraphicFramePr>
+              <a:graphicFrameLocks xmlns:a="http://schemas.openxmlformats.org/drawingml/2006/main" noChangeAspect="1"/>
+            </wp:cNvGraphicFramePr>
+            <a:graphic xmlns:a="http://schemas.openxmlformats.org/drawingml/2006/main">
+              <a:graphicData uri="http://schemas.openxmlformats.org/drawingml/2006/picture">
+                <pic:pic xmlns:pic="http://schemas.openxmlformats.org/drawingml/2006/picture">
+                  <pic:nvPicPr>
+                    <pic:cNvPr id="1" name=""/>
+                    <pic:cNvPicPr/>
+                  </pic:nvPicPr>
+                  <pic:blipFill>
+                    <a:blip r:embed="rId10"/>
+                    <a:stretch>
+                      <a:fillRect/>
+                    </a:stretch>
+                  </pic:blipFill>
+                  <pic:spPr>
+                    <a:xfrm>
+                      <a:off x="0" y="0"/>
+                      <a:ext cx="2949352" cy="2657173"/>
+                    </a:xfrm>
+                    <a:prstGeom prst="rect">
+                      <a:avLst/>
+                    </a:prstGeom>
+                  </pic:spPr>
+                </pic:pic>
+              </a:graphicData>
+            </a:graphic>
+          </wp:inline>
+        </w:drawing>
       </w:r>
     </w:p>
     <w:p>
@@ -480,6 +567,7 @@
       </w:pPr>
       <w:proofErr w:type="spellStart"/>
       <w:r>
+        <w:lastRenderedPageBreak/>
         <w:t>Mainpage</w:t>
       </w:r>
       <w:proofErr w:type="spellEnd"/>
@@ -581,12 +669,7 @@
       </w:r>
       <w:proofErr w:type="spellEnd"/>
       <w:r>
-        <w:t>-Pa</w:t>
-      </w:r>
-      <w:bookmarkStart w:id="1" w:name="_GoBack"/>
-      <w:bookmarkEnd w:id="1"/>
-      <w:r>
-        <w:t>ge: Bearbeiten von Bestellungen</w:t>
+        <w:t>-Page: Bearbeiten von Bestellungen</w:t>
       </w:r>
     </w:p>
     <w:p>
@@ -641,8 +724,8 @@
       </w:r>
     </w:p>
     <w:sectPr>
-      <w:headerReference w:type="default" r:id="rId9"/>
-      <w:footerReference w:type="default" r:id="rId10"/>
+      <w:headerReference w:type="default" r:id="rId11"/>
+      <w:footerReference w:type="default" r:id="rId12"/>
       <w:pgSz w:w="11906" w:h="16838"/>
       <w:pgMar w:top="1417" w:right="1417" w:bottom="1134" w:left="1417" w:header="708" w:footer="708" w:gutter="0"/>
       <w:cols w:space="708"/>
@@ -1927,7 +2010,7 @@
 </file>
 
 <file path=customXml/itemProps1.xml><?xml version="1.0" encoding="utf-8"?>
-<ds:datastoreItem xmlns:ds="http://schemas.openxmlformats.org/officeDocument/2006/customXml" ds:itemID="{792CFDF0-D654-4EAC-BE5B-3A6DE0D28BDF}">
+<ds:datastoreItem xmlns:ds="http://schemas.openxmlformats.org/officeDocument/2006/customXml" ds:itemID="{CCD6A2ED-824C-4699-8B28-E97B2EC81D53}">
   <ds:schemaRefs>
     <ds:schemaRef ds:uri="http://schemas.openxmlformats.org/officeDocument/2006/bibliography"/>
   </ds:schemaRefs>

--- a/Projektbericht - Onlineshop.docx
+++ b/Projektbericht - Onlineshop.docx
@@ -86,6 +86,29 @@
         </w:rPr>
         <w:t>Niklas Rettenwander, Marco Wagner</w:t>
       </w:r>
+      <w:r>
+        <w:rPr>
+          <w:sz w:val="28"/>
+          <w:szCs w:val="28"/>
+        </w:rPr>
+        <w:t xml:space="preserve">, </w:t>
+      </w:r>
+      <w:r>
+        <w:rPr>
+          <w:sz w:val="28"/>
+          <w:szCs w:val="28"/>
+        </w:rPr>
+        <w:t xml:space="preserve">Christopher </w:t>
+      </w:r>
+      <w:proofErr w:type="spellStart"/>
+      <w:r>
+        <w:rPr>
+          <w:sz w:val="28"/>
+          <w:szCs w:val="28"/>
+        </w:rPr>
+        <w:t>Zobler</w:t>
+      </w:r>
+      <w:proofErr w:type="spellEnd"/>
     </w:p>
     <w:p>
       <w:pPr>
@@ -113,8 +136,40 @@
           <w:sz w:val="28"/>
           <w:szCs w:val="28"/>
         </w:rPr>
-        <w:t>Niklas Rettenwander, Marco Wagner</w:t>
-      </w:r>
+        <w:t xml:space="preserve">Niklas </w:t>
+      </w:r>
+      <w:proofErr w:type="spellStart"/>
+      <w:r>
+        <w:rPr>
+          <w:sz w:val="28"/>
+          <w:szCs w:val="28"/>
+        </w:rPr>
+        <w:t>Rettenwander</w:t>
+      </w:r>
+      <w:proofErr w:type="spellEnd"/>
+      <w:r>
+        <w:rPr>
+          <w:sz w:val="28"/>
+          <w:szCs w:val="28"/>
+        </w:rPr>
+        <w:t>, Marco Wagner</w:t>
+      </w:r>
+      <w:r>
+        <w:rPr>
+          <w:sz w:val="28"/>
+          <w:szCs w:val="28"/>
+        </w:rPr>
+        <w:t xml:space="preserve">, Christopher </w:t>
+      </w:r>
+      <w:proofErr w:type="spellStart"/>
+      <w:r>
+        <w:rPr>
+          <w:sz w:val="28"/>
+          <w:szCs w:val="28"/>
+        </w:rPr>
+        <w:t>Zobler</w:t>
+      </w:r>
+      <w:proofErr w:type="spellEnd"/>
     </w:p>
     <w:p>
       <w:pPr>
@@ -456,6 +511,9 @@
     </w:p>
     <w:p>
       <w:r>
+        <w:rPr>
+          <w:noProof/>
+        </w:rPr>
         <w:drawing>
           <wp:inline distT="0" distB="0" distL="0" distR="0" wp14:anchorId="2F9A8291" wp14:editId="1E6361B2">
             <wp:extent cx="5984240" cy="2441982"/>
@@ -492,8 +550,6 @@
           </wp:inline>
         </w:drawing>
       </w:r>
-      <w:bookmarkStart w:id="1" w:name="_GoBack"/>
-      <w:bookmarkEnd w:id="1"/>
     </w:p>
     <w:p>
       <w:proofErr w:type="spellStart"/>
@@ -507,6 +563,9 @@
     </w:p>
     <w:p>
       <w:r>
+        <w:rPr>
+          <w:noProof/>
+        </w:rPr>
         <w:drawing>
           <wp:inline distT="0" distB="0" distL="0" distR="0" wp14:anchorId="0DE073AE" wp14:editId="38CE7E5C">
             <wp:extent cx="2939143" cy="2647975"/>
@@ -544,13 +603,17 @@
         </w:drawing>
       </w:r>
     </w:p>
+    <w:p/>
     <w:p>
       <w:pPr>
         <w:pStyle w:val="Heading2"/>
       </w:pPr>
       <w:r>
+        <w:lastRenderedPageBreak/>
         <w:t>Pages</w:t>
       </w:r>
+      <w:bookmarkStart w:id="1" w:name="_GoBack"/>
+      <w:bookmarkEnd w:id="1"/>
     </w:p>
     <w:p>
       <w:r>
@@ -567,7 +630,6 @@
       </w:pPr>
       <w:proofErr w:type="spellStart"/>
       <w:r>
-        <w:lastRenderedPageBreak/>
         <w:t>Mainpage</w:t>
       </w:r>
       <w:proofErr w:type="spellEnd"/>
@@ -663,11 +725,9 @@
           <w:numId w:val="2"/>
         </w:numPr>
       </w:pPr>
-      <w:proofErr w:type="spellStart"/>
-      <w:r>
-        <w:t>Kommisionier</w:t>
-      </w:r>
-      <w:proofErr w:type="spellEnd"/>
+      <w:r>
+        <w:t>Kommissionier</w:t>
+      </w:r>
       <w:r>
         <w:t>-Page: Bearbeiten von Bestellungen</w:t>
       </w:r>
@@ -723,6 +783,22 @@
         <w:t>Rechnung</w:t>
       </w:r>
     </w:p>
+    <w:p/>
+    <w:p>
+      <w:r>
+        <w:br w:type="page"/>
+      </w:r>
+    </w:p>
+    <w:p>
+      <w:pPr>
+        <w:pStyle w:val="Heading1"/>
+      </w:pPr>
+      <w:r>
+        <w:lastRenderedPageBreak/>
+        <w:t>Ablauf</w:t>
+      </w:r>
+    </w:p>
+    <w:p/>
     <w:sectPr>
       <w:headerReference w:type="default" r:id="rId11"/>
       <w:footerReference w:type="default" r:id="rId12"/>
@@ -2010,7 +2086,7 @@
 </file>
 
 <file path=customXml/itemProps1.xml><?xml version="1.0" encoding="utf-8"?>
-<ds:datastoreItem xmlns:ds="http://schemas.openxmlformats.org/officeDocument/2006/customXml" ds:itemID="{CCD6A2ED-824C-4699-8B28-E97B2EC81D53}">
+<ds:datastoreItem xmlns:ds="http://schemas.openxmlformats.org/officeDocument/2006/customXml" ds:itemID="{DBE533D4-ADBF-4291-BFBE-AEA64862C4D5}">
   <ds:schemaRefs>
     <ds:schemaRef ds:uri="http://schemas.openxmlformats.org/officeDocument/2006/bibliography"/>
   </ds:schemaRefs>

--- a/Projektbericht - Onlineshop.docx
+++ b/Projektbericht - Onlineshop.docx
@@ -21,6 +21,9 @@
       </w:pPr>
       <w:r>
         <w:t xml:space="preserve">Thema: </w:t>
+      </w:r>
+      <w:r>
+        <w:t>Bücher-</w:t>
       </w:r>
       <w:r>
         <w:t>Onlineshop</w:t>
@@ -434,7 +437,83 @@
       <w:pPr>
         <w:pStyle w:val="Heading2"/>
       </w:pPr>
-      <w:r>
+      <w:bookmarkStart w:id="1" w:name="_GoBack"/>
+      <w:bookmarkEnd w:id="1"/>
+      <w:r>
+        <w:t>Ziel</w:t>
+      </w:r>
+    </w:p>
+    <w:p>
+      <w:r>
+        <w:t xml:space="preserve">Ziel ist es einen </w:t>
+      </w:r>
+      <w:r>
+        <w:t>funktionierenden Bücher-Onlineshop zu erstellen. Dieser Shop soll Folgende Features beinhalten:</w:t>
+      </w:r>
+    </w:p>
+    <w:p>
+      <w:pPr>
+        <w:pStyle w:val="ListParagraph"/>
+        <w:numPr>
+          <w:ilvl w:val="0"/>
+          <w:numId w:val="3"/>
+        </w:numPr>
+      </w:pPr>
+      <w:r>
+        <w:t>Abwicklung von Bestellungen und Rechnungen</w:t>
+      </w:r>
+    </w:p>
+    <w:p>
+      <w:pPr>
+        <w:pStyle w:val="ListParagraph"/>
+        <w:numPr>
+          <w:ilvl w:val="0"/>
+          <w:numId w:val="3"/>
+        </w:numPr>
+      </w:pPr>
+      <w:r>
+        <w:t>Userhierarchie mit normalen Usern, Kommissionierer und Admins</w:t>
+      </w:r>
+    </w:p>
+    <w:p>
+      <w:pPr>
+        <w:pStyle w:val="ListParagraph"/>
+        <w:numPr>
+          <w:ilvl w:val="0"/>
+          <w:numId w:val="3"/>
+        </w:numPr>
+      </w:pPr>
+      <w:r>
+        <w:t>Ein Lager mit Wareneingang und Ausgang</w:t>
+      </w:r>
+    </w:p>
+    <w:p>
+      <w:r>
+        <w:t xml:space="preserve">Das Projekt wird in Visual Studio 2022 auf Basis ein Blazer </w:t>
+      </w:r>
+      <w:proofErr w:type="spellStart"/>
+      <w:r>
+        <w:t>WebApp</w:t>
+      </w:r>
+      <w:proofErr w:type="spellEnd"/>
+      <w:r>
+        <w:t xml:space="preserve"> programmiert. Als Datenbank wird der MSSQL-Server verwendet. Die Datenbank wird Code-First via Entity Framework erstellt</w:t>
+      </w:r>
+      <w:r>
+        <w:t xml:space="preserve">. Das Datenbankmodell wird über die Seite sqldbm.com erstellt. </w:t>
+      </w:r>
+    </w:p>
+    <w:p>
+      <w:r>
+        <w:br w:type="page"/>
+      </w:r>
+    </w:p>
+    <w:p>
+      <w:pPr>
+        <w:pStyle w:val="Heading2"/>
+      </w:pPr>
+      <w:r>
+        <w:lastRenderedPageBreak/>
         <w:t>Datenbank</w:t>
       </w:r>
     </w:p>
@@ -603,7 +682,11 @@
         </w:drawing>
       </w:r>
     </w:p>
-    <w:p/>
+    <w:p>
+      <w:r>
+        <w:br w:type="page"/>
+      </w:r>
+    </w:p>
     <w:p>
       <w:pPr>
         <w:pStyle w:val="Heading2"/>
@@ -612,8 +695,6 @@
         <w:lastRenderedPageBreak/>
         <w:t>Pages</w:t>
       </w:r>
-      <w:bookmarkStart w:id="1" w:name="_GoBack"/>
-      <w:bookmarkEnd w:id="1"/>
     </w:p>
     <w:p>
       <w:r>
@@ -1044,6 +1125,119 @@
     </w:lvl>
   </w:abstractNum>
   <w:abstractNum w:abstractNumId="1" w15:restartNumberingAfterBreak="0">
+    <w:nsid w:val="75D946F9"/>
+    <w:multiLevelType w:val="hybridMultilevel"/>
+    <w:tmpl w:val="F81876F4"/>
+    <w:lvl w:ilvl="0" w:tplc="08090001">
+      <w:start w:val="1"/>
+      <w:numFmt w:val="bullet"/>
+      <w:lvlText w:val=""/>
+      <w:lvlJc w:val="left"/>
+      <w:pPr>
+        <w:ind w:left="720" w:hanging="360"/>
+      </w:pPr>
+      <w:rPr>
+        <w:rFonts w:ascii="Symbol" w:hAnsi="Symbol" w:hint="default"/>
+      </w:rPr>
+    </w:lvl>
+    <w:lvl w:ilvl="1" w:tplc="08090003" w:tentative="1">
+      <w:start w:val="1"/>
+      <w:numFmt w:val="bullet"/>
+      <w:lvlText w:val="o"/>
+      <w:lvlJc w:val="left"/>
+      <w:pPr>
+        <w:ind w:left="1440" w:hanging="360"/>
+      </w:pPr>
+      <w:rPr>
+        <w:rFonts w:ascii="Courier New" w:hAnsi="Courier New" w:cs="Courier New" w:hint="default"/>
+      </w:rPr>
+    </w:lvl>
+    <w:lvl w:ilvl="2" w:tplc="08090005" w:tentative="1">
+      <w:start w:val="1"/>
+      <w:numFmt w:val="bullet"/>
+      <w:lvlText w:val=""/>
+      <w:lvlJc w:val="left"/>
+      <w:pPr>
+        <w:ind w:left="2160" w:hanging="360"/>
+      </w:pPr>
+      <w:rPr>
+        <w:rFonts w:ascii="Wingdings" w:hAnsi="Wingdings" w:hint="default"/>
+      </w:rPr>
+    </w:lvl>
+    <w:lvl w:ilvl="3" w:tplc="08090001" w:tentative="1">
+      <w:start w:val="1"/>
+      <w:numFmt w:val="bullet"/>
+      <w:lvlText w:val=""/>
+      <w:lvlJc w:val="left"/>
+      <w:pPr>
+        <w:ind w:left="2880" w:hanging="360"/>
+      </w:pPr>
+      <w:rPr>
+        <w:rFonts w:ascii="Symbol" w:hAnsi="Symbol" w:hint="default"/>
+      </w:rPr>
+    </w:lvl>
+    <w:lvl w:ilvl="4" w:tplc="08090003" w:tentative="1">
+      <w:start w:val="1"/>
+      <w:numFmt w:val="bullet"/>
+      <w:lvlText w:val="o"/>
+      <w:lvlJc w:val="left"/>
+      <w:pPr>
+        <w:ind w:left="3600" w:hanging="360"/>
+      </w:pPr>
+      <w:rPr>
+        <w:rFonts w:ascii="Courier New" w:hAnsi="Courier New" w:cs="Courier New" w:hint="default"/>
+      </w:rPr>
+    </w:lvl>
+    <w:lvl w:ilvl="5" w:tplc="08090005" w:tentative="1">
+      <w:start w:val="1"/>
+      <w:numFmt w:val="bullet"/>
+      <w:lvlText w:val=""/>
+      <w:lvlJc w:val="left"/>
+      <w:pPr>
+        <w:ind w:left="4320" w:hanging="360"/>
+      </w:pPr>
+      <w:rPr>
+        <w:rFonts w:ascii="Wingdings" w:hAnsi="Wingdings" w:hint="default"/>
+      </w:rPr>
+    </w:lvl>
+    <w:lvl w:ilvl="6" w:tplc="08090001" w:tentative="1">
+      <w:start w:val="1"/>
+      <w:numFmt w:val="bullet"/>
+      <w:lvlText w:val=""/>
+      <w:lvlJc w:val="left"/>
+      <w:pPr>
+        <w:ind w:left="5040" w:hanging="360"/>
+      </w:pPr>
+      <w:rPr>
+        <w:rFonts w:ascii="Symbol" w:hAnsi="Symbol" w:hint="default"/>
+      </w:rPr>
+    </w:lvl>
+    <w:lvl w:ilvl="7" w:tplc="08090003" w:tentative="1">
+      <w:start w:val="1"/>
+      <w:numFmt w:val="bullet"/>
+      <w:lvlText w:val="o"/>
+      <w:lvlJc w:val="left"/>
+      <w:pPr>
+        <w:ind w:left="5760" w:hanging="360"/>
+      </w:pPr>
+      <w:rPr>
+        <w:rFonts w:ascii="Courier New" w:hAnsi="Courier New" w:cs="Courier New" w:hint="default"/>
+      </w:rPr>
+    </w:lvl>
+    <w:lvl w:ilvl="8" w:tplc="08090005" w:tentative="1">
+      <w:start w:val="1"/>
+      <w:numFmt w:val="bullet"/>
+      <w:lvlText w:val=""/>
+      <w:lvlJc w:val="left"/>
+      <w:pPr>
+        <w:ind w:left="6480" w:hanging="360"/>
+      </w:pPr>
+      <w:rPr>
+        <w:rFonts w:ascii="Wingdings" w:hAnsi="Wingdings" w:hint="default"/>
+      </w:rPr>
+    </w:lvl>
+  </w:abstractNum>
+  <w:abstractNum w:abstractNumId="2" w15:restartNumberingAfterBreak="0">
     <w:nsid w:val="76BE1EEF"/>
     <w:multiLevelType w:val="hybridMultilevel"/>
     <w:tmpl w:val="C616B400"/>
@@ -1160,6 +1354,9 @@
     <w:abstractNumId w:val="0"/>
   </w:num>
   <w:num w:numId="2">
+    <w:abstractNumId w:val="2"/>
+  </w:num>
+  <w:num w:numId="3">
     <w:abstractNumId w:val="1"/>
   </w:num>
 </w:numbering>
@@ -2086,7 +2283,7 @@
 </file>
 
 <file path=customXml/itemProps1.xml><?xml version="1.0" encoding="utf-8"?>
-<ds:datastoreItem xmlns:ds="http://schemas.openxmlformats.org/officeDocument/2006/customXml" ds:itemID="{DBE533D4-ADBF-4291-BFBE-AEA64862C4D5}">
+<ds:datastoreItem xmlns:ds="http://schemas.openxmlformats.org/officeDocument/2006/customXml" ds:itemID="{CF313ABE-6558-4BB4-8816-D6EDA6546F5B}">
   <ds:schemaRefs>
     <ds:schemaRef ds:uri="http://schemas.openxmlformats.org/officeDocument/2006/bibliography"/>
   </ds:schemaRefs>

--- a/Projektbericht - Onlineshop.docx
+++ b/Projektbericht - Onlineshop.docx
@@ -301,7 +301,9 @@
               <w:tab w:val="right" w:leader="dot" w:pos="9062"/>
             </w:tabs>
             <w:rPr>
+              <w:rFonts w:eastAsiaTheme="minorEastAsia"/>
               <w:noProof/>
+              <w:lang w:val="en-GB" w:eastAsia="en-GB"/>
             </w:rPr>
           </w:pPr>
           <w:r>
@@ -328,13 +330,13 @@
             </w:rPr>
             <w:fldChar w:fldCharType="separate"/>
           </w:r>
-          <w:hyperlink w:anchor="_Toc532374377" w:history="1">
+          <w:hyperlink w:anchor="_Toc89959575" w:history="1">
             <w:r>
               <w:rPr>
                 <w:rStyle w:val="Hyperlink"/>
                 <w:noProof/>
               </w:rPr>
-              <w:t>Überschrift 1</w:t>
+              <w:t>1: Planung</w:t>
             </w:r>
             <w:r>
               <w:rPr>
@@ -355,7 +357,7 @@
                 <w:noProof/>
                 <w:webHidden/>
               </w:rPr>
-              <w:instrText xml:space="preserve"> PAGEREF _Toc532374377 \h </w:instrText>
+              <w:instrText xml:space="preserve"> PAGEREF _Toc89959575 \h </w:instrText>
             </w:r>
             <w:r>
               <w:rPr>
@@ -376,6 +378,280 @@
                 <w:webHidden/>
               </w:rPr>
               <w:t>3</w:t>
+            </w:r>
+            <w:r>
+              <w:rPr>
+                <w:noProof/>
+                <w:webHidden/>
+              </w:rPr>
+              <w:fldChar w:fldCharType="end"/>
+            </w:r>
+          </w:hyperlink>
+        </w:p>
+        <w:p>
+          <w:pPr>
+            <w:pStyle w:val="TOC2"/>
+            <w:tabs>
+              <w:tab w:val="right" w:leader="dot" w:pos="9062"/>
+            </w:tabs>
+            <w:rPr>
+              <w:noProof/>
+            </w:rPr>
+          </w:pPr>
+          <w:hyperlink w:anchor="_Toc89959576" w:history="1">
+            <w:r>
+              <w:rPr>
+                <w:rStyle w:val="Hyperlink"/>
+                <w:noProof/>
+              </w:rPr>
+              <w:t>Ziel</w:t>
+            </w:r>
+            <w:r>
+              <w:rPr>
+                <w:noProof/>
+                <w:webHidden/>
+              </w:rPr>
+              <w:tab/>
+            </w:r>
+            <w:r>
+              <w:rPr>
+                <w:noProof/>
+                <w:webHidden/>
+              </w:rPr>
+              <w:fldChar w:fldCharType="begin"/>
+            </w:r>
+            <w:r>
+              <w:rPr>
+                <w:noProof/>
+                <w:webHidden/>
+              </w:rPr>
+              <w:instrText xml:space="preserve"> PAGEREF _Toc89959576 \h </w:instrText>
+            </w:r>
+            <w:r>
+              <w:rPr>
+                <w:noProof/>
+                <w:webHidden/>
+              </w:rPr>
+            </w:r>
+            <w:r>
+              <w:rPr>
+                <w:noProof/>
+                <w:webHidden/>
+              </w:rPr>
+              <w:fldChar w:fldCharType="separate"/>
+            </w:r>
+            <w:r>
+              <w:rPr>
+                <w:noProof/>
+                <w:webHidden/>
+              </w:rPr>
+              <w:t>3</w:t>
+            </w:r>
+            <w:r>
+              <w:rPr>
+                <w:noProof/>
+                <w:webHidden/>
+              </w:rPr>
+              <w:fldChar w:fldCharType="end"/>
+            </w:r>
+          </w:hyperlink>
+        </w:p>
+        <w:p>
+          <w:pPr>
+            <w:pStyle w:val="TOC2"/>
+            <w:tabs>
+              <w:tab w:val="right" w:leader="dot" w:pos="9062"/>
+            </w:tabs>
+            <w:rPr>
+              <w:noProof/>
+            </w:rPr>
+          </w:pPr>
+          <w:hyperlink w:anchor="_Toc89959577" w:history="1">
+            <w:r>
+              <w:rPr>
+                <w:rStyle w:val="Hyperlink"/>
+                <w:noProof/>
+              </w:rPr>
+              <w:t>Datenbank</w:t>
+            </w:r>
+            <w:r>
+              <w:rPr>
+                <w:noProof/>
+                <w:webHidden/>
+              </w:rPr>
+              <w:tab/>
+            </w:r>
+            <w:r>
+              <w:rPr>
+                <w:noProof/>
+                <w:webHidden/>
+              </w:rPr>
+              <w:fldChar w:fldCharType="begin"/>
+            </w:r>
+            <w:r>
+              <w:rPr>
+                <w:noProof/>
+                <w:webHidden/>
+              </w:rPr>
+              <w:instrText xml:space="preserve"> PAGEREF _Toc89959577 \h </w:instrText>
+            </w:r>
+            <w:r>
+              <w:rPr>
+                <w:noProof/>
+                <w:webHidden/>
+              </w:rPr>
+            </w:r>
+            <w:r>
+              <w:rPr>
+                <w:noProof/>
+                <w:webHidden/>
+              </w:rPr>
+              <w:fldChar w:fldCharType="separate"/>
+            </w:r>
+            <w:r>
+              <w:rPr>
+                <w:noProof/>
+                <w:webHidden/>
+              </w:rPr>
+              <w:t>4</w:t>
+            </w:r>
+            <w:r>
+              <w:rPr>
+                <w:noProof/>
+                <w:webHidden/>
+              </w:rPr>
+              <w:fldChar w:fldCharType="end"/>
+            </w:r>
+          </w:hyperlink>
+        </w:p>
+        <w:p>
+          <w:pPr>
+            <w:pStyle w:val="TOC2"/>
+            <w:tabs>
+              <w:tab w:val="right" w:leader="dot" w:pos="9062"/>
+            </w:tabs>
+            <w:rPr>
+              <w:noProof/>
+            </w:rPr>
+          </w:pPr>
+          <w:hyperlink w:anchor="_Toc89959578" w:history="1">
+            <w:r>
+              <w:rPr>
+                <w:rStyle w:val="Hyperlink"/>
+                <w:noProof/>
+              </w:rPr>
+              <w:t>Pages</w:t>
+            </w:r>
+            <w:r>
+              <w:rPr>
+                <w:noProof/>
+                <w:webHidden/>
+              </w:rPr>
+              <w:tab/>
+            </w:r>
+            <w:r>
+              <w:rPr>
+                <w:noProof/>
+                <w:webHidden/>
+              </w:rPr>
+              <w:fldChar w:fldCharType="begin"/>
+            </w:r>
+            <w:r>
+              <w:rPr>
+                <w:noProof/>
+                <w:webHidden/>
+              </w:rPr>
+              <w:instrText xml:space="preserve"> PAGEREF _Toc89959578 \h </w:instrText>
+            </w:r>
+            <w:r>
+              <w:rPr>
+                <w:noProof/>
+                <w:webHidden/>
+              </w:rPr>
+            </w:r>
+            <w:r>
+              <w:rPr>
+                <w:noProof/>
+                <w:webHidden/>
+              </w:rPr>
+              <w:fldChar w:fldCharType="separate"/>
+            </w:r>
+            <w:r>
+              <w:rPr>
+                <w:noProof/>
+                <w:webHidden/>
+              </w:rPr>
+              <w:t>6</w:t>
+            </w:r>
+            <w:r>
+              <w:rPr>
+                <w:noProof/>
+                <w:webHidden/>
+              </w:rPr>
+              <w:fldChar w:fldCharType="end"/>
+            </w:r>
+          </w:hyperlink>
+        </w:p>
+        <w:p>
+          <w:pPr>
+            <w:pStyle w:val="TOC1"/>
+            <w:tabs>
+              <w:tab w:val="right" w:leader="dot" w:pos="9062"/>
+            </w:tabs>
+            <w:rPr>
+              <w:rFonts w:eastAsiaTheme="minorEastAsia"/>
+              <w:noProof/>
+              <w:lang w:val="en-GB" w:eastAsia="en-GB"/>
+            </w:rPr>
+          </w:pPr>
+          <w:hyperlink w:anchor="_Toc89959579" w:history="1">
+            <w:r>
+              <w:rPr>
+                <w:rStyle w:val="Hyperlink"/>
+                <w:noProof/>
+              </w:rPr>
+              <w:t>Ablauf</w:t>
+            </w:r>
+            <w:r>
+              <w:rPr>
+                <w:noProof/>
+                <w:webHidden/>
+              </w:rPr>
+              <w:tab/>
+            </w:r>
+            <w:r>
+              <w:rPr>
+                <w:noProof/>
+                <w:webHidden/>
+              </w:rPr>
+              <w:fldChar w:fldCharType="begin"/>
+            </w:r>
+            <w:r>
+              <w:rPr>
+                <w:noProof/>
+                <w:webHidden/>
+              </w:rPr>
+              <w:instrText xml:space="preserve"> PAGEREF _Toc89959579 \h </w:instrText>
+            </w:r>
+            <w:r>
+              <w:rPr>
+                <w:noProof/>
+                <w:webHidden/>
+              </w:rPr>
+            </w:r>
+            <w:r>
+              <w:rPr>
+                <w:noProof/>
+                <w:webHidden/>
+              </w:rPr>
+              <w:fldChar w:fldCharType="separate"/>
+            </w:r>
+            <w:r>
+              <w:rPr>
+                <w:noProof/>
+                <w:webHidden/>
+              </w:rPr>
+              <w:t>7</w:t>
             </w:r>
             <w:r>
               <w:rPr>
@@ -420,28 +696,30 @@
         </w:rPr>
         <w:br w:type="page"/>
       </w:r>
+      <w:bookmarkStart w:id="0" w:name="_GoBack"/>
+      <w:bookmarkEnd w:id="0"/>
     </w:p>
     <w:p>
       <w:pPr>
         <w:pStyle w:val="Heading1"/>
         <w:jc w:val="center"/>
       </w:pPr>
-      <w:bookmarkStart w:id="0" w:name="_Toc532374377"/>
+      <w:bookmarkStart w:id="1" w:name="_Toc89959575"/>
       <w:r>
         <w:lastRenderedPageBreak/>
         <w:t>1: Planung</w:t>
       </w:r>
-      <w:bookmarkEnd w:id="0"/>
+      <w:bookmarkEnd w:id="1"/>
     </w:p>
     <w:p>
       <w:pPr>
         <w:pStyle w:val="Heading2"/>
       </w:pPr>
-      <w:bookmarkStart w:id="1" w:name="_GoBack"/>
-      <w:bookmarkEnd w:id="1"/>
+      <w:bookmarkStart w:id="2" w:name="_Toc89959576"/>
       <w:r>
         <w:t>Ziel</w:t>
       </w:r>
+      <w:bookmarkEnd w:id="2"/>
     </w:p>
     <w:p>
       <w:r>
@@ -512,10 +790,12 @@
       <w:pPr>
         <w:pStyle w:val="Heading2"/>
       </w:pPr>
+      <w:bookmarkStart w:id="3" w:name="_Toc89959577"/>
       <w:r>
         <w:lastRenderedPageBreak/>
         <w:t>Datenbank</w:t>
       </w:r>
+      <w:bookmarkEnd w:id="3"/>
     </w:p>
     <w:p>
       <w:r>
@@ -688,13 +968,146 @@
       </w:r>
     </w:p>
     <w:p>
+      <w:r>
+        <w:lastRenderedPageBreak/>
+        <w:t>V3, FINAL</w:t>
+      </w:r>
+    </w:p>
+    <w:p>
+      <w:r>
+        <w:rPr>
+          <w:noProof/>
+        </w:rPr>
+        <w:drawing>
+          <wp:inline distT="0" distB="0" distL="0" distR="0" wp14:anchorId="4B5B2BF3" wp14:editId="794D87E9">
+            <wp:extent cx="5753100" cy="2680970"/>
+            <wp:effectExtent l="0" t="0" r="0" b="5080"/>
+            <wp:docPr id="2" name="Picture 2"/>
+            <wp:cNvGraphicFramePr>
+              <a:graphicFrameLocks xmlns:a="http://schemas.openxmlformats.org/drawingml/2006/main" noChangeAspect="1"/>
+            </wp:cNvGraphicFramePr>
+            <a:graphic xmlns:a="http://schemas.openxmlformats.org/drawingml/2006/main">
+              <a:graphicData uri="http://schemas.openxmlformats.org/drawingml/2006/picture">
+                <pic:pic xmlns:pic="http://schemas.openxmlformats.org/drawingml/2006/picture">
+                  <pic:nvPicPr>
+                    <pic:cNvPr id="0" name="Picture 1"/>
+                    <pic:cNvPicPr>
+                      <a:picLocks noChangeAspect="1" noChangeArrowheads="1"/>
+                    </pic:cNvPicPr>
+                  </pic:nvPicPr>
+                  <pic:blipFill>
+                    <a:blip r:embed="rId11" cstate="print">
+                      <a:extLst>
+                        <a:ext uri="{28A0092B-C50C-407E-A947-70E740481C1C}">
+                          <a14:useLocalDpi xmlns:a14="http://schemas.microsoft.com/office/drawing/2010/main" val="0"/>
+                        </a:ext>
+                      </a:extLst>
+                    </a:blip>
+                    <a:srcRect/>
+                    <a:stretch>
+                      <a:fillRect/>
+                    </a:stretch>
+                  </pic:blipFill>
+                  <pic:spPr bwMode="auto">
+                    <a:xfrm>
+                      <a:off x="0" y="0"/>
+                      <a:ext cx="5753100" cy="2680970"/>
+                    </a:xfrm>
+                    <a:prstGeom prst="rect">
+                      <a:avLst/>
+                    </a:prstGeom>
+                    <a:noFill/>
+                    <a:ln>
+                      <a:noFill/>
+                    </a:ln>
+                  </pic:spPr>
+                </pic:pic>
+              </a:graphicData>
+            </a:graphic>
+          </wp:inline>
+        </w:drawing>
+      </w:r>
+    </w:p>
+    <w:p>
+      <w:proofErr w:type="spellStart"/>
+      <w:r>
+        <w:t>Invoice</w:t>
+      </w:r>
+      <w:proofErr w:type="spellEnd"/>
+      <w:r>
+        <w:t>:</w:t>
+      </w:r>
+    </w:p>
+    <w:p>
+      <w:r>
+        <w:rPr>
+          <w:noProof/>
+        </w:rPr>
+        <w:drawing>
+          <wp:inline distT="0" distB="0" distL="0" distR="0" wp14:anchorId="33AB949A" wp14:editId="65AC89E4">
+            <wp:extent cx="2994435" cy="2373086"/>
+            <wp:effectExtent l="0" t="0" r="0" b="8255"/>
+            <wp:docPr id="5" name="Picture 5"/>
+            <wp:cNvGraphicFramePr>
+              <a:graphicFrameLocks xmlns:a="http://schemas.openxmlformats.org/drawingml/2006/main" noChangeAspect="1"/>
+            </wp:cNvGraphicFramePr>
+            <a:graphic xmlns:a="http://schemas.openxmlformats.org/drawingml/2006/main">
+              <a:graphicData uri="http://schemas.openxmlformats.org/drawingml/2006/picture">
+                <pic:pic xmlns:pic="http://schemas.openxmlformats.org/drawingml/2006/picture">
+                  <pic:nvPicPr>
+                    <pic:cNvPr id="0" name="Picture 2"/>
+                    <pic:cNvPicPr>
+                      <a:picLocks noChangeAspect="1" noChangeArrowheads="1"/>
+                    </pic:cNvPicPr>
+                  </pic:nvPicPr>
+                  <pic:blipFill>
+                    <a:blip r:embed="rId12" cstate="print">
+                      <a:extLst>
+                        <a:ext uri="{28A0092B-C50C-407E-A947-70E740481C1C}">
+                          <a14:useLocalDpi xmlns:a14="http://schemas.microsoft.com/office/drawing/2010/main" val="0"/>
+                        </a:ext>
+                      </a:extLst>
+                    </a:blip>
+                    <a:srcRect/>
+                    <a:stretch>
+                      <a:fillRect/>
+                    </a:stretch>
+                  </pic:blipFill>
+                  <pic:spPr bwMode="auto">
+                    <a:xfrm>
+                      <a:off x="0" y="0"/>
+                      <a:ext cx="3045837" cy="2413822"/>
+                    </a:xfrm>
+                    <a:prstGeom prst="rect">
+                      <a:avLst/>
+                    </a:prstGeom>
+                    <a:noFill/>
+                    <a:ln>
+                      <a:noFill/>
+                    </a:ln>
+                  </pic:spPr>
+                </pic:pic>
+              </a:graphicData>
+            </a:graphic>
+          </wp:inline>
+        </w:drawing>
+      </w:r>
+    </w:p>
+    <w:p>
+      <w:r>
+        <w:br w:type="page"/>
+      </w:r>
+    </w:p>
+    <w:p/>
+    <w:p>
       <w:pPr>
         <w:pStyle w:val="Heading2"/>
       </w:pPr>
-      <w:r>
-        <w:lastRenderedPageBreak/>
+      <w:bookmarkStart w:id="4" w:name="_Toc89959578"/>
+      <w:r>
         <w:t>Pages</w:t>
       </w:r>
+      <w:bookmarkEnd w:id="4"/>
     </w:p>
     <w:p>
       <w:r>
@@ -874,15 +1287,17 @@
       <w:pPr>
         <w:pStyle w:val="Heading1"/>
       </w:pPr>
+      <w:bookmarkStart w:id="5" w:name="_Toc89959579"/>
       <w:r>
         <w:lastRenderedPageBreak/>
         <w:t>Ablauf</w:t>
       </w:r>
+      <w:bookmarkEnd w:id="5"/>
     </w:p>
     <w:p/>
     <w:sectPr>
-      <w:headerReference w:type="default" r:id="rId11"/>
-      <w:footerReference w:type="default" r:id="rId12"/>
+      <w:headerReference w:type="default" r:id="rId13"/>
+      <w:footerReference w:type="default" r:id="rId14"/>
       <w:pgSz w:w="11906" w:h="16838"/>
       <w:pgMar w:top="1417" w:right="1417" w:bottom="1134" w:left="1417" w:header="708" w:footer="708" w:gutter="0"/>
       <w:cols w:space="708"/>
@@ -2014,6 +2429,19 @@
       <w:szCs w:val="26"/>
     </w:rPr>
   </w:style>
+  <w:style w:type="paragraph" w:styleId="TOC2">
+    <w:name w:val="toc 2"/>
+    <w:basedOn w:val="Normal"/>
+    <w:next w:val="Normal"/>
+    <w:autoRedefine/>
+    <w:uiPriority w:val="39"/>
+    <w:unhideWhenUsed/>
+    <w:rsid w:val="002F13C1"/>
+    <w:pPr>
+      <w:spacing w:after="100"/>
+      <w:ind w:left="220"/>
+    </w:pPr>
+  </w:style>
 </w:styles>
 </file>
 
@@ -2283,7 +2711,7 @@
 </file>
 
 <file path=customXml/itemProps1.xml><?xml version="1.0" encoding="utf-8"?>
-<ds:datastoreItem xmlns:ds="http://schemas.openxmlformats.org/officeDocument/2006/customXml" ds:itemID="{CF313ABE-6558-4BB4-8816-D6EDA6546F5B}">
+<ds:datastoreItem xmlns:ds="http://schemas.openxmlformats.org/officeDocument/2006/customXml" ds:itemID="{C090ED2C-0611-4D8E-8209-B2F5E31EA145}">
   <ds:schemaRefs>
     <ds:schemaRef ds:uri="http://schemas.openxmlformats.org/officeDocument/2006/bibliography"/>
   </ds:schemaRefs>

--- a/Projektbericht - Onlineshop.docx
+++ b/Projektbericht - Onlineshop.docx
@@ -696,30 +696,28 @@
         </w:rPr>
         <w:br w:type="page"/>
       </w:r>
-      <w:bookmarkStart w:id="0" w:name="_GoBack"/>
-      <w:bookmarkEnd w:id="0"/>
     </w:p>
     <w:p>
       <w:pPr>
         <w:pStyle w:val="Heading1"/>
         <w:jc w:val="center"/>
       </w:pPr>
-      <w:bookmarkStart w:id="1" w:name="_Toc89959575"/>
+      <w:bookmarkStart w:id="0" w:name="_Toc89959575"/>
       <w:r>
         <w:lastRenderedPageBreak/>
         <w:t>1: Planung</w:t>
       </w:r>
+      <w:bookmarkEnd w:id="0"/>
+    </w:p>
+    <w:p>
+      <w:pPr>
+        <w:pStyle w:val="Heading2"/>
+      </w:pPr>
+      <w:bookmarkStart w:id="1" w:name="_Toc89959576"/>
+      <w:r>
+        <w:t>Ziel</w:t>
+      </w:r>
       <w:bookmarkEnd w:id="1"/>
-    </w:p>
-    <w:p>
-      <w:pPr>
-        <w:pStyle w:val="Heading2"/>
-      </w:pPr>
-      <w:bookmarkStart w:id="2" w:name="_Toc89959576"/>
-      <w:r>
-        <w:t>Ziel</w:t>
-      </w:r>
-      <w:bookmarkEnd w:id="2"/>
     </w:p>
     <w:p>
       <w:r>
@@ -790,12 +788,12 @@
       <w:pPr>
         <w:pStyle w:val="Heading2"/>
       </w:pPr>
-      <w:bookmarkStart w:id="3" w:name="_Toc89959577"/>
+      <w:bookmarkStart w:id="2" w:name="_Toc89959577"/>
       <w:r>
         <w:lastRenderedPageBreak/>
         <w:t>Datenbank</w:t>
       </w:r>
-      <w:bookmarkEnd w:id="3"/>
+      <w:bookmarkEnd w:id="2"/>
     </w:p>
     <w:p>
       <w:r>
@@ -979,10 +977,10 @@
           <w:noProof/>
         </w:rPr>
         <w:drawing>
-          <wp:inline distT="0" distB="0" distL="0" distR="0" wp14:anchorId="4B5B2BF3" wp14:editId="794D87E9">
-            <wp:extent cx="5753100" cy="2680970"/>
-            <wp:effectExtent l="0" t="0" r="0" b="5080"/>
-            <wp:docPr id="2" name="Picture 2"/>
+          <wp:inline distT="0" distB="0" distL="0" distR="0" wp14:anchorId="4966E581" wp14:editId="388B304A">
+            <wp:extent cx="5753100" cy="2644140"/>
+            <wp:effectExtent l="0" t="0" r="0" b="3810"/>
+            <wp:docPr id="6" name="Picture 6"/>
             <wp:cNvGraphicFramePr>
               <a:graphicFrameLocks xmlns:a="http://schemas.openxmlformats.org/drawingml/2006/main" noChangeAspect="1"/>
             </wp:cNvGraphicFramePr>
@@ -1011,7 +1009,7 @@
                   <pic:spPr bwMode="auto">
                     <a:xfrm>
                       <a:off x="0" y="0"/>
-                      <a:ext cx="5753100" cy="2680970"/>
+                      <a:ext cx="5753100" cy="2644140"/>
                     </a:xfrm>
                     <a:prstGeom prst="rect">
                       <a:avLst/>
@@ -1092,6 +1090,8 @@
           </wp:inline>
         </w:drawing>
       </w:r>
+      <w:bookmarkStart w:id="3" w:name="_GoBack"/>
+      <w:bookmarkEnd w:id="3"/>
     </w:p>
     <w:p>
       <w:r>
@@ -2711,7 +2711,7 @@
 </file>
 
 <file path=customXml/itemProps1.xml><?xml version="1.0" encoding="utf-8"?>
-<ds:datastoreItem xmlns:ds="http://schemas.openxmlformats.org/officeDocument/2006/customXml" ds:itemID="{C090ED2C-0611-4D8E-8209-B2F5E31EA145}">
+<ds:datastoreItem xmlns:ds="http://schemas.openxmlformats.org/officeDocument/2006/customXml" ds:itemID="{745C68F6-4A1C-404F-A4A7-DE67AAE29FBC}">
   <ds:schemaRefs>
     <ds:schemaRef ds:uri="http://schemas.openxmlformats.org/officeDocument/2006/bibliography"/>
   </ds:schemaRefs>

--- a/Projektbericht - Onlineshop.docx
+++ b/Projektbericht - Onlineshop.docx
@@ -1090,24 +1090,22 @@
           </wp:inline>
         </w:drawing>
       </w:r>
-      <w:bookmarkStart w:id="3" w:name="_GoBack"/>
+    </w:p>
+    <w:p>
+      <w:r>
+        <w:br w:type="page"/>
+      </w:r>
+    </w:p>
+    <w:p/>
+    <w:p>
+      <w:pPr>
+        <w:pStyle w:val="Heading2"/>
+      </w:pPr>
+      <w:bookmarkStart w:id="3" w:name="_Toc89959578"/>
+      <w:r>
+        <w:t>Pages</w:t>
+      </w:r>
       <w:bookmarkEnd w:id="3"/>
-    </w:p>
-    <w:p>
-      <w:r>
-        <w:br w:type="page"/>
-      </w:r>
-    </w:p>
-    <w:p/>
-    <w:p>
-      <w:pPr>
-        <w:pStyle w:val="Heading2"/>
-      </w:pPr>
-      <w:bookmarkStart w:id="4" w:name="_Toc89959578"/>
-      <w:r>
-        <w:t>Pages</w:t>
-      </w:r>
-      <w:bookmarkEnd w:id="4"/>
     </w:p>
     <w:p>
       <w:r>
@@ -1287,14 +1285,249 @@
       <w:pPr>
         <w:pStyle w:val="Heading1"/>
       </w:pPr>
-      <w:bookmarkStart w:id="5" w:name="_Toc89959579"/>
       <w:r>
         <w:lastRenderedPageBreak/>
+        <w:t>Dokumentation</w:t>
+      </w:r>
+    </w:p>
+    <w:p>
+      <w:pPr>
+        <w:pStyle w:val="Heading2"/>
+      </w:pPr>
+      <w:proofErr w:type="spellStart"/>
+      <w:r>
+        <w:t>Api</w:t>
+      </w:r>
+      <w:proofErr w:type="spellEnd"/>
+      <w:r>
+        <w:t>-Dokumentation</w:t>
+      </w:r>
+    </w:p>
+    <w:p>
+      <w:r>
+        <w:t xml:space="preserve">Die </w:t>
+      </w:r>
+      <w:proofErr w:type="spellStart"/>
+      <w:r>
+        <w:t>Api</w:t>
+      </w:r>
+      <w:proofErr w:type="spellEnd"/>
+      <w:r>
+        <w:t xml:space="preserve">-Dokumentation findet über </w:t>
+      </w:r>
+      <w:proofErr w:type="spellStart"/>
+      <w:r>
+        <w:t>Swagger</w:t>
+      </w:r>
+      <w:proofErr w:type="spellEnd"/>
+      <w:r>
+        <w:t xml:space="preserve"> statt. Hierzu ist einfach /</w:t>
+      </w:r>
+      <w:proofErr w:type="spellStart"/>
+      <w:r>
+        <w:t>swagger</w:t>
+      </w:r>
+      <w:proofErr w:type="spellEnd"/>
+      <w:r>
+        <w:t xml:space="preserve"> hinter die URL zu setzen.</w:t>
+      </w:r>
+    </w:p>
+    <w:p>
+      <w:pPr>
+        <w:pStyle w:val="Heading2"/>
+      </w:pPr>
+      <w:proofErr w:type="spellStart"/>
+      <w:r>
+        <w:t>Repo</w:t>
+      </w:r>
+      <w:proofErr w:type="spellEnd"/>
+      <w:r>
+        <w:t>-Dokumentation</w:t>
+      </w:r>
+    </w:p>
+    <w:p>
+      <w:r>
+        <w:t xml:space="preserve">Die verwendeten </w:t>
+      </w:r>
+      <w:proofErr w:type="spellStart"/>
+      <w:r>
+        <w:t>Repos</w:t>
+      </w:r>
+      <w:proofErr w:type="spellEnd"/>
+      <w:r>
+        <w:t xml:space="preserve"> sind Inline </w:t>
+      </w:r>
+      <w:r>
+        <w:t>über</w:t>
+      </w:r>
+      <w:r>
+        <w:t xml:space="preserve"> XML-Kommentare dokumentiert. Diese könnten über Tools wie </w:t>
+      </w:r>
+      <w:proofErr w:type="spellStart"/>
+      <w:r>
+        <w:t>Doxygen</w:t>
+      </w:r>
+      <w:proofErr w:type="spellEnd"/>
+      <w:r>
+        <w:t xml:space="preserve"> ausgelesen und z.B.: als .</w:t>
+      </w:r>
+      <w:proofErr w:type="spellStart"/>
+      <w:r>
+        <w:t>pdf</w:t>
+      </w:r>
+      <w:proofErr w:type="spellEnd"/>
+      <w:r>
+        <w:t xml:space="preserve"> dargestellt werden.</w:t>
+      </w:r>
+    </w:p>
+    <w:p/>
+    <w:p>
+      <w:pPr>
+        <w:pStyle w:val="Heading1"/>
+      </w:pPr>
+      <w:r>
         <w:t>Ablauf</w:t>
       </w:r>
-      <w:bookmarkEnd w:id="5"/>
-    </w:p>
-    <w:p/>
+    </w:p>
+    <w:p>
+      <w:r>
+        <w:t xml:space="preserve">Als erstens wurde die Plattform entschieden. Ausgewählt wurde </w:t>
+      </w:r>
+      <w:proofErr w:type="spellStart"/>
+      <w:r>
+        <w:t>Blazor</w:t>
+      </w:r>
+      <w:proofErr w:type="spellEnd"/>
+      <w:r>
+        <w:t xml:space="preserve"> </w:t>
+      </w:r>
+      <w:proofErr w:type="spellStart"/>
+      <w:r>
+        <w:t>WebApp</w:t>
+      </w:r>
+      <w:proofErr w:type="spellEnd"/>
+      <w:r>
+        <w:t xml:space="preserve">. Es wurde auch die Entscheidung gefällt, die Authentifizierung selber zu schreiben. </w:t>
+      </w:r>
+    </w:p>
+    <w:p>
+      <w:r>
+        <w:t xml:space="preserve">Im nächsten Schritt </w:t>
+      </w:r>
+      <w:proofErr w:type="gramStart"/>
+      <w:r>
+        <w:t>wurde</w:t>
+      </w:r>
+      <w:proofErr w:type="gramEnd"/>
+      <w:r>
+        <w:t xml:space="preserve"> das Datenbankdesign sowie die GitHub Library erstellt. Die Datenbank wird über das </w:t>
+      </w:r>
+      <w:proofErr w:type="spellStart"/>
+      <w:r>
+        <w:t>EntityFramework</w:t>
+      </w:r>
+      <w:proofErr w:type="spellEnd"/>
+      <w:r>
+        <w:t xml:space="preserve"> Code-First erstellt und bedient. </w:t>
+      </w:r>
+    </w:p>
+    <w:p>
+      <w:pPr>
+        <w:pStyle w:val="Heading2"/>
+      </w:pPr>
+      <w:r>
+        <w:t>Was ist verbesserungswürdig?</w:t>
+      </w:r>
+    </w:p>
+    <w:p>
+      <w:pPr>
+        <w:pStyle w:val="ListParagraph"/>
+        <w:numPr>
+          <w:ilvl w:val="0"/>
+          <w:numId w:val="4"/>
+        </w:numPr>
+      </w:pPr>
+      <w:r>
+        <w:t>Mitgelieferte Authentifizierung verwenden</w:t>
+      </w:r>
+    </w:p>
+    <w:p>
+      <w:pPr>
+        <w:pStyle w:val="ListParagraph"/>
+        <w:numPr>
+          <w:ilvl w:val="0"/>
+          <w:numId w:val="4"/>
+        </w:numPr>
+      </w:pPr>
+      <w:proofErr w:type="spellStart"/>
+      <w:r>
+        <w:t>Blazor</w:t>
+      </w:r>
+      <w:proofErr w:type="spellEnd"/>
+      <w:r>
+        <w:t xml:space="preserve"> </w:t>
+      </w:r>
+      <w:proofErr w:type="spellStart"/>
+      <w:r>
+        <w:t>ServerApp</w:t>
+      </w:r>
+      <w:proofErr w:type="spellEnd"/>
+      <w:r>
+        <w:t xml:space="preserve"> verwenden (zuverlässiger und einfacher zu verwenden)</w:t>
+      </w:r>
+    </w:p>
+    <w:p>
+      <w:pPr>
+        <w:pStyle w:val="ListParagraph"/>
+        <w:numPr>
+          <w:ilvl w:val="0"/>
+          <w:numId w:val="4"/>
+        </w:numPr>
+      </w:pPr>
+      <w:r>
+        <w:t>Genauere Initialplanung der Datenbank</w:t>
+      </w:r>
+    </w:p>
+    <w:p>
+      <w:pPr>
+        <w:pStyle w:val="ListParagraph"/>
+        <w:numPr>
+          <w:ilvl w:val="0"/>
+          <w:numId w:val="4"/>
+        </w:numPr>
+      </w:pPr>
+      <w:r>
+        <w:t>Das Projekt wurde etwas zu groß geplant</w:t>
+      </w:r>
+    </w:p>
+    <w:p>
+      <w:pPr>
+        <w:pStyle w:val="Heading2"/>
+      </w:pPr>
+      <w:r>
+        <w:t>Andere Faktoren</w:t>
+      </w:r>
+    </w:p>
+    <w:p>
+      <w:pPr>
+        <w:pStyle w:val="ListParagraph"/>
+        <w:numPr>
+          <w:ilvl w:val="0"/>
+          <w:numId w:val="5"/>
+        </w:numPr>
+      </w:pPr>
+      <w:r>
+        <w:t xml:space="preserve">Der Feinschliff und die Fertigstellung </w:t>
+      </w:r>
+      <w:bookmarkStart w:id="4" w:name="_GoBack"/>
+      <w:r>
+        <w:t xml:space="preserve">gestaltet </w:t>
+      </w:r>
+      <w:bookmarkEnd w:id="4"/>
+      <w:r>
+        <w:t>sich aufgrund von Krankheitsfällen (2 von 3) sehr schwierig</w:t>
+      </w:r>
+    </w:p>
     <w:sectPr>
       <w:headerReference w:type="default" r:id="rId13"/>
       <w:footerReference w:type="default" r:id="rId14"/>
@@ -1427,6 +1660,232 @@
 <file path=word/numbering.xml><?xml version="1.0" encoding="utf-8"?>
 <w:numbering xmlns:wpc="http://schemas.microsoft.com/office/word/2010/wordprocessingCanvas" xmlns:cx="http://schemas.microsoft.com/office/drawing/2014/chartex" xmlns:cx1="http://schemas.microsoft.com/office/drawing/2015/9/8/chartex" xmlns:cx2="http://schemas.microsoft.com/office/drawing/2015/10/21/chartex" xmlns:cx3="http://schemas.microsoft.com/office/drawing/2016/5/9/chartex" xmlns:cx4="http://schemas.microsoft.com/office/drawing/2016/5/10/chartex" xmlns:cx5="http://schemas.microsoft.com/office/drawing/2016/5/11/chartex" xmlns:cx6="http://schemas.microsoft.com/office/drawing/2016/5/12/chartex" xmlns:cx7="http://schemas.microsoft.com/office/drawing/2016/5/13/chartex" xmlns:cx8="http://schemas.microsoft.com/office/drawing/2016/5/14/chartex" xmlns:mc="http://schemas.openxmlformats.org/markup-compatibility/2006" xmlns:aink="http://schemas.microsoft.com/office/drawing/2016/ink" xmlns:am3d="http://schemas.microsoft.com/office/drawing/2017/model3d" xmlns:o="urn:schemas-microsoft-com:office:office" xmlns:r="http://schemas.openxmlformats.org/officeDocument/2006/relationships" xmlns:m="http://schemas.openxmlformats.org/officeDocument/2006/math" xmlns:v="urn:schemas-microsoft-com:vml" xmlns:wp14="http://schemas.microsoft.com/office/word/2010/wordprocessingDrawing" xmlns:wp="http://schemas.openxmlformats.org/drawingml/2006/wordprocessingDrawing" xmlns:w10="urn:schemas-microsoft-com:office:word" xmlns:w="http://schemas.openxmlformats.org/wordprocessingml/2006/main" xmlns:w14="http://schemas.microsoft.com/office/word/2010/wordml" xmlns:w15="http://schemas.microsoft.com/office/word/2012/wordml" xmlns:w16cid="http://schemas.microsoft.com/office/word/2016/wordml/cid" xmlns:w16se="http://schemas.microsoft.com/office/word/2015/wordml/symex" xmlns:wpg="http://schemas.microsoft.com/office/word/2010/wordprocessingGroup" xmlns:wpi="http://schemas.microsoft.com/office/word/2010/wordprocessingInk" xmlns:wne="http://schemas.microsoft.com/office/word/2006/wordml" xmlns:wps="http://schemas.microsoft.com/office/word/2010/wordprocessingShape" mc:Ignorable="w14 w15 w16se w16cid wp14">
   <w:abstractNum w:abstractNumId="0" w15:restartNumberingAfterBreak="0">
+    <w:nsid w:val="0550751E"/>
+    <w:multiLevelType w:val="hybridMultilevel"/>
+    <w:tmpl w:val="AD38E24C"/>
+    <w:lvl w:ilvl="0" w:tplc="08090001">
+      <w:start w:val="1"/>
+      <w:numFmt w:val="bullet"/>
+      <w:lvlText w:val=""/>
+      <w:lvlJc w:val="left"/>
+      <w:pPr>
+        <w:ind w:left="720" w:hanging="360"/>
+      </w:pPr>
+      <w:rPr>
+        <w:rFonts w:ascii="Symbol" w:hAnsi="Symbol" w:hint="default"/>
+      </w:rPr>
+    </w:lvl>
+    <w:lvl w:ilvl="1" w:tplc="08090003" w:tentative="1">
+      <w:start w:val="1"/>
+      <w:numFmt w:val="bullet"/>
+      <w:lvlText w:val="o"/>
+      <w:lvlJc w:val="left"/>
+      <w:pPr>
+        <w:ind w:left="1440" w:hanging="360"/>
+      </w:pPr>
+      <w:rPr>
+        <w:rFonts w:ascii="Courier New" w:hAnsi="Courier New" w:cs="Courier New" w:hint="default"/>
+      </w:rPr>
+    </w:lvl>
+    <w:lvl w:ilvl="2" w:tplc="08090005" w:tentative="1">
+      <w:start w:val="1"/>
+      <w:numFmt w:val="bullet"/>
+      <w:lvlText w:val=""/>
+      <w:lvlJc w:val="left"/>
+      <w:pPr>
+        <w:ind w:left="2160" w:hanging="360"/>
+      </w:pPr>
+      <w:rPr>
+        <w:rFonts w:ascii="Wingdings" w:hAnsi="Wingdings" w:hint="default"/>
+      </w:rPr>
+    </w:lvl>
+    <w:lvl w:ilvl="3" w:tplc="08090001" w:tentative="1">
+      <w:start w:val="1"/>
+      <w:numFmt w:val="bullet"/>
+      <w:lvlText w:val=""/>
+      <w:lvlJc w:val="left"/>
+      <w:pPr>
+        <w:ind w:left="2880" w:hanging="360"/>
+      </w:pPr>
+      <w:rPr>
+        <w:rFonts w:ascii="Symbol" w:hAnsi="Symbol" w:hint="default"/>
+      </w:rPr>
+    </w:lvl>
+    <w:lvl w:ilvl="4" w:tplc="08090003" w:tentative="1">
+      <w:start w:val="1"/>
+      <w:numFmt w:val="bullet"/>
+      <w:lvlText w:val="o"/>
+      <w:lvlJc w:val="left"/>
+      <w:pPr>
+        <w:ind w:left="3600" w:hanging="360"/>
+      </w:pPr>
+      <w:rPr>
+        <w:rFonts w:ascii="Courier New" w:hAnsi="Courier New" w:cs="Courier New" w:hint="default"/>
+      </w:rPr>
+    </w:lvl>
+    <w:lvl w:ilvl="5" w:tplc="08090005" w:tentative="1">
+      <w:start w:val="1"/>
+      <w:numFmt w:val="bullet"/>
+      <w:lvlText w:val=""/>
+      <w:lvlJc w:val="left"/>
+      <w:pPr>
+        <w:ind w:left="4320" w:hanging="360"/>
+      </w:pPr>
+      <w:rPr>
+        <w:rFonts w:ascii="Wingdings" w:hAnsi="Wingdings" w:hint="default"/>
+      </w:rPr>
+    </w:lvl>
+    <w:lvl w:ilvl="6" w:tplc="08090001" w:tentative="1">
+      <w:start w:val="1"/>
+      <w:numFmt w:val="bullet"/>
+      <w:lvlText w:val=""/>
+      <w:lvlJc w:val="left"/>
+      <w:pPr>
+        <w:ind w:left="5040" w:hanging="360"/>
+      </w:pPr>
+      <w:rPr>
+        <w:rFonts w:ascii="Symbol" w:hAnsi="Symbol" w:hint="default"/>
+      </w:rPr>
+    </w:lvl>
+    <w:lvl w:ilvl="7" w:tplc="08090003" w:tentative="1">
+      <w:start w:val="1"/>
+      <w:numFmt w:val="bullet"/>
+      <w:lvlText w:val="o"/>
+      <w:lvlJc w:val="left"/>
+      <w:pPr>
+        <w:ind w:left="5760" w:hanging="360"/>
+      </w:pPr>
+      <w:rPr>
+        <w:rFonts w:ascii="Courier New" w:hAnsi="Courier New" w:cs="Courier New" w:hint="default"/>
+      </w:rPr>
+    </w:lvl>
+    <w:lvl w:ilvl="8" w:tplc="08090005" w:tentative="1">
+      <w:start w:val="1"/>
+      <w:numFmt w:val="bullet"/>
+      <w:lvlText w:val=""/>
+      <w:lvlJc w:val="left"/>
+      <w:pPr>
+        <w:ind w:left="6480" w:hanging="360"/>
+      </w:pPr>
+      <w:rPr>
+        <w:rFonts w:ascii="Wingdings" w:hAnsi="Wingdings" w:hint="default"/>
+      </w:rPr>
+    </w:lvl>
+  </w:abstractNum>
+  <w:abstractNum w:abstractNumId="1" w15:restartNumberingAfterBreak="0">
+    <w:nsid w:val="0CE4310D"/>
+    <w:multiLevelType w:val="hybridMultilevel"/>
+    <w:tmpl w:val="1084EC00"/>
+    <w:lvl w:ilvl="0" w:tplc="08090001">
+      <w:start w:val="1"/>
+      <w:numFmt w:val="bullet"/>
+      <w:lvlText w:val=""/>
+      <w:lvlJc w:val="left"/>
+      <w:pPr>
+        <w:ind w:left="720" w:hanging="360"/>
+      </w:pPr>
+      <w:rPr>
+        <w:rFonts w:ascii="Symbol" w:hAnsi="Symbol" w:hint="default"/>
+      </w:rPr>
+    </w:lvl>
+    <w:lvl w:ilvl="1" w:tplc="08090003" w:tentative="1">
+      <w:start w:val="1"/>
+      <w:numFmt w:val="bullet"/>
+      <w:lvlText w:val="o"/>
+      <w:lvlJc w:val="left"/>
+      <w:pPr>
+        <w:ind w:left="1440" w:hanging="360"/>
+      </w:pPr>
+      <w:rPr>
+        <w:rFonts w:ascii="Courier New" w:hAnsi="Courier New" w:cs="Courier New" w:hint="default"/>
+      </w:rPr>
+    </w:lvl>
+    <w:lvl w:ilvl="2" w:tplc="08090005" w:tentative="1">
+      <w:start w:val="1"/>
+      <w:numFmt w:val="bullet"/>
+      <w:lvlText w:val=""/>
+      <w:lvlJc w:val="left"/>
+      <w:pPr>
+        <w:ind w:left="2160" w:hanging="360"/>
+      </w:pPr>
+      <w:rPr>
+        <w:rFonts w:ascii="Wingdings" w:hAnsi="Wingdings" w:hint="default"/>
+      </w:rPr>
+    </w:lvl>
+    <w:lvl w:ilvl="3" w:tplc="08090001" w:tentative="1">
+      <w:start w:val="1"/>
+      <w:numFmt w:val="bullet"/>
+      <w:lvlText w:val=""/>
+      <w:lvlJc w:val="left"/>
+      <w:pPr>
+        <w:ind w:left="2880" w:hanging="360"/>
+      </w:pPr>
+      <w:rPr>
+        <w:rFonts w:ascii="Symbol" w:hAnsi="Symbol" w:hint="default"/>
+      </w:rPr>
+    </w:lvl>
+    <w:lvl w:ilvl="4" w:tplc="08090003" w:tentative="1">
+      <w:start w:val="1"/>
+      <w:numFmt w:val="bullet"/>
+      <w:lvlText w:val="o"/>
+      <w:lvlJc w:val="left"/>
+      <w:pPr>
+        <w:ind w:left="3600" w:hanging="360"/>
+      </w:pPr>
+      <w:rPr>
+        <w:rFonts w:ascii="Courier New" w:hAnsi="Courier New" w:cs="Courier New" w:hint="default"/>
+      </w:rPr>
+    </w:lvl>
+    <w:lvl w:ilvl="5" w:tplc="08090005" w:tentative="1">
+      <w:start w:val="1"/>
+      <w:numFmt w:val="bullet"/>
+      <w:lvlText w:val=""/>
+      <w:lvlJc w:val="left"/>
+      <w:pPr>
+        <w:ind w:left="4320" w:hanging="360"/>
+      </w:pPr>
+      <w:rPr>
+        <w:rFonts w:ascii="Wingdings" w:hAnsi="Wingdings" w:hint="default"/>
+      </w:rPr>
+    </w:lvl>
+    <w:lvl w:ilvl="6" w:tplc="08090001" w:tentative="1">
+      <w:start w:val="1"/>
+      <w:numFmt w:val="bullet"/>
+      <w:lvlText w:val=""/>
+      <w:lvlJc w:val="left"/>
+      <w:pPr>
+        <w:ind w:left="5040" w:hanging="360"/>
+      </w:pPr>
+      <w:rPr>
+        <w:rFonts w:ascii="Symbol" w:hAnsi="Symbol" w:hint="default"/>
+      </w:rPr>
+    </w:lvl>
+    <w:lvl w:ilvl="7" w:tplc="08090003" w:tentative="1">
+      <w:start w:val="1"/>
+      <w:numFmt w:val="bullet"/>
+      <w:lvlText w:val="o"/>
+      <w:lvlJc w:val="left"/>
+      <w:pPr>
+        <w:ind w:left="5760" w:hanging="360"/>
+      </w:pPr>
+      <w:rPr>
+        <w:rFonts w:ascii="Courier New" w:hAnsi="Courier New" w:cs="Courier New" w:hint="default"/>
+      </w:rPr>
+    </w:lvl>
+    <w:lvl w:ilvl="8" w:tplc="08090005" w:tentative="1">
+      <w:start w:val="1"/>
+      <w:numFmt w:val="bullet"/>
+      <w:lvlText w:val=""/>
+      <w:lvlJc w:val="left"/>
+      <w:pPr>
+        <w:ind w:left="6480" w:hanging="360"/>
+      </w:pPr>
+      <w:rPr>
+        <w:rFonts w:ascii="Wingdings" w:hAnsi="Wingdings" w:hint="default"/>
+      </w:rPr>
+    </w:lvl>
+  </w:abstractNum>
+  <w:abstractNum w:abstractNumId="2" w15:restartNumberingAfterBreak="0">
     <w:nsid w:val="65176892"/>
     <w:multiLevelType w:val="hybridMultilevel"/>
     <w:tmpl w:val="E17E3B4E"/>
@@ -1539,7 +1998,7 @@
       </w:rPr>
     </w:lvl>
   </w:abstractNum>
-  <w:abstractNum w:abstractNumId="1" w15:restartNumberingAfterBreak="0">
+  <w:abstractNum w:abstractNumId="3" w15:restartNumberingAfterBreak="0">
     <w:nsid w:val="75D946F9"/>
     <w:multiLevelType w:val="hybridMultilevel"/>
     <w:tmpl w:val="F81876F4"/>
@@ -1652,7 +2111,7 @@
       </w:rPr>
     </w:lvl>
   </w:abstractNum>
-  <w:abstractNum w:abstractNumId="2" w15:restartNumberingAfterBreak="0">
+  <w:abstractNum w:abstractNumId="4" w15:restartNumberingAfterBreak="0">
     <w:nsid w:val="76BE1EEF"/>
     <w:multiLevelType w:val="hybridMultilevel"/>
     <w:tmpl w:val="C616B400"/>
@@ -1766,12 +2225,18 @@
     </w:lvl>
   </w:abstractNum>
   <w:num w:numId="1">
+    <w:abstractNumId w:val="2"/>
+  </w:num>
+  <w:num w:numId="2">
+    <w:abstractNumId w:val="4"/>
+  </w:num>
+  <w:num w:numId="3">
+    <w:abstractNumId w:val="3"/>
+  </w:num>
+  <w:num w:numId="4">
     <w:abstractNumId w:val="0"/>
   </w:num>
-  <w:num w:numId="2">
-    <w:abstractNumId w:val="2"/>
-  </w:num>
-  <w:num w:numId="3">
+  <w:num w:numId="5">
     <w:abstractNumId w:val="1"/>
   </w:num>
 </w:numbering>
@@ -2711,7 +3176,7 @@
 </file>
 
 <file path=customXml/itemProps1.xml><?xml version="1.0" encoding="utf-8"?>
-<ds:datastoreItem xmlns:ds="http://schemas.openxmlformats.org/officeDocument/2006/customXml" ds:itemID="{745C68F6-4A1C-404F-A4A7-DE67AAE29FBC}">
+<ds:datastoreItem xmlns:ds="http://schemas.openxmlformats.org/officeDocument/2006/customXml" ds:itemID="{F95B77DD-1FB1-47EA-A4F6-77230607F22D}">
   <ds:schemaRefs>
     <ds:schemaRef ds:uri="http://schemas.openxmlformats.org/officeDocument/2006/bibliography"/>
   </ds:schemaRefs>
